--- a/Сети и телекоммуникации (6 семестр)/Выполненные ЛР/Отчет по ЛР 5.docx
+++ b/Сети и телекоммуникации (6 семестр)/Выполненные ЛР/Отчет по ЛР 5.docx
@@ -1,6 +1,6 @@
 
 <file path=word/document.xml><?xml version="1.0" encoding="utf-8"?>
-<w:document xmlns:wpc="http://schemas.microsoft.com/office/word/2010/wordprocessingCanvas" xmlns:mc="http://schemas.openxmlformats.org/markup-compatibility/2006" xmlns:o="urn:schemas-microsoft-com:office:office" xmlns:r="http://schemas.openxmlformats.org/officeDocument/2006/relationships" xmlns:m="http://schemas.openxmlformats.org/officeDocument/2006/math" xmlns:v="urn:schemas-microsoft-com:vml" xmlns:wp14="http://schemas.microsoft.com/office/word/2010/wordprocessingDrawing" xmlns:wp="http://schemas.openxmlformats.org/drawingml/2006/wordprocessingDrawing" xmlns:w10="urn:schemas-microsoft-com:office:word" xmlns:w="http://schemas.openxmlformats.org/wordprocessingml/2006/main" xmlns:w14="http://schemas.microsoft.com/office/word/2010/wordml" xmlns:w15="http://schemas.microsoft.com/office/word/2012/wordml" xmlns:wpg="http://schemas.microsoft.com/office/word/2010/wordprocessingGroup" xmlns:wpi="http://schemas.microsoft.com/office/word/2010/wordprocessingInk" xmlns:wne="http://schemas.microsoft.com/office/word/2006/wordml" xmlns:wps="http://schemas.microsoft.com/office/word/2010/wordprocessingShape" mc:Ignorable="w14 w15 wp14">
+<w:document xmlns:wpc="http://schemas.microsoft.com/office/word/2010/wordprocessingCanvas" xmlns:cx="http://schemas.microsoft.com/office/drawing/2014/chartex" xmlns:cx1="http://schemas.microsoft.com/office/drawing/2015/9/8/chartex" xmlns:cx2="http://schemas.microsoft.com/office/drawing/2015/10/21/chartex" xmlns:cx3="http://schemas.microsoft.com/office/drawing/2016/5/9/chartex" xmlns:cx4="http://schemas.microsoft.com/office/drawing/2016/5/10/chartex" xmlns:cx5="http://schemas.microsoft.com/office/drawing/2016/5/11/chartex" xmlns:cx6="http://schemas.microsoft.com/office/drawing/2016/5/12/chartex" xmlns:cx7="http://schemas.microsoft.com/office/drawing/2016/5/13/chartex" xmlns:cx8="http://schemas.microsoft.com/office/drawing/2016/5/14/chartex" xmlns:mc="http://schemas.openxmlformats.org/markup-compatibility/2006" xmlns:aink="http://schemas.microsoft.com/office/drawing/2016/ink" xmlns:am3d="http://schemas.microsoft.com/office/drawing/2017/model3d" xmlns:o="urn:schemas-microsoft-com:office:office" xmlns:oel="http://schemas.microsoft.com/office/2019/extlst" xmlns:r="http://schemas.openxmlformats.org/officeDocument/2006/relationships" xmlns:m="http://schemas.openxmlformats.org/officeDocument/2006/math" xmlns:v="urn:schemas-microsoft-com:vml" xmlns:wp14="http://schemas.microsoft.com/office/word/2010/wordprocessingDrawing" xmlns:wp="http://schemas.openxmlformats.org/drawingml/2006/wordprocessingDrawing" xmlns:w10="urn:schemas-microsoft-com:office:word" xmlns:w="http://schemas.openxmlformats.org/wordprocessingml/2006/main" xmlns:w14="http://schemas.microsoft.com/office/word/2010/wordml" xmlns:w15="http://schemas.microsoft.com/office/word/2012/wordml" xmlns:w16cex="http://schemas.microsoft.com/office/word/2018/wordml/cex" xmlns:w16cid="http://schemas.microsoft.com/office/word/2016/wordml/cid" xmlns:w16="http://schemas.microsoft.com/office/word/2018/wordml" xmlns:w16sdtdh="http://schemas.microsoft.com/office/word/2020/wordml/sdtdatahash" xmlns:w16se="http://schemas.microsoft.com/office/word/2015/wordml/symex" xmlns:wpg="http://schemas.microsoft.com/office/word/2010/wordprocessingGroup" xmlns:wpi="http://schemas.microsoft.com/office/word/2010/wordprocessingInk" xmlns:wne="http://schemas.microsoft.com/office/word/2006/wordml" xmlns:wps="http://schemas.microsoft.com/office/word/2010/wordprocessingShape" mc:Ignorable="w14 w15 w16se w16cid w16 w16cex w16sdtdh wp14">
   <w:body>
     <w:p>
       <w:pPr>
@@ -12,7 +12,7 @@
           <w:noProof/>
         </w:rPr>
         <w:drawing>
-          <wp:anchor distT="0" distB="0" distL="114300" distR="114300" simplePos="0" relativeHeight="251659264" behindDoc="0" locked="0" layoutInCell="1" allowOverlap="1">
+          <wp:anchor distT="0" distB="0" distL="114300" distR="114300" simplePos="0" relativeHeight="251659264" behindDoc="0" locked="0" layoutInCell="1" allowOverlap="1" wp14:anchorId="452ECD8A" wp14:editId="2F9007DE">
             <wp:simplePos x="0" y="0"/>
             <wp:positionH relativeFrom="column">
               <wp:posOffset>3810</wp:posOffset>
@@ -560,30 +560,30 @@
         <w:adjustRightInd w:val="0"/>
         <w:jc w:val="center"/>
         <w:rPr>
-          <w:rFonts w:ascii="Calibri-Bold" w:eastAsiaTheme="minorHAnsi" w:hAnsi="Calibri-Bold" w:cs="Calibri-Bold"/>
+          <w:rFonts w:eastAsiaTheme="minorHAnsi"/>
           <w:b/>
           <w:bCs/>
-          <w:sz w:val="26"/>
-          <w:szCs w:val="26"/>
+          <w:sz w:val="28"/>
+          <w:szCs w:val="28"/>
           <w:lang w:eastAsia="en-US"/>
         </w:rPr>
       </w:pPr>
       <w:r>
         <w:rPr>
           <w:b/>
-          <w:sz w:val="32"/>
-          <w:szCs w:val="32"/>
+          <w:sz w:val="28"/>
+          <w:szCs w:val="28"/>
           <w:lang w:eastAsia="ar-SA"/>
         </w:rPr>
         <w:t>«</w:t>
       </w:r>
       <w:r>
         <w:rPr>
-          <w:rFonts w:ascii="Calibri-Bold" w:eastAsiaTheme="minorHAnsi" w:hAnsi="Calibri-Bold" w:cs="Calibri-Bold"/>
+          <w:rFonts w:eastAsiaTheme="minorHAnsi"/>
           <w:b/>
           <w:bCs/>
-          <w:sz w:val="26"/>
-          <w:szCs w:val="26"/>
+          <w:sz w:val="28"/>
+          <w:szCs w:val="28"/>
           <w:lang w:eastAsia="en-US"/>
         </w:rPr>
         <w:t>Файловые службы и общие сетевые файловые ресурсы в</w:t>
@@ -598,62 +598,27 @@
         <w:jc w:val="center"/>
         <w:rPr>
           <w:b/>
-          <w:sz w:val="32"/>
-          <w:szCs w:val="32"/>
+          <w:sz w:val="28"/>
+          <w:szCs w:val="28"/>
           <w:highlight w:val="yellow"/>
           <w:lang w:eastAsia="ar-SA"/>
         </w:rPr>
       </w:pPr>
       <w:r>
         <w:rPr>
-          <w:rFonts w:ascii="Calibri-Bold" w:eastAsiaTheme="minorHAnsi" w:hAnsi="Calibri-Bold" w:cs="Calibri-Bold"/>
+          <w:rFonts w:eastAsiaTheme="minorHAnsi"/>
           <w:b/>
           <w:bCs/>
-          <w:sz w:val="26"/>
-          <w:szCs w:val="26"/>
-          <w:lang w:eastAsia="en-US"/>
-        </w:rPr>
-        <w:t xml:space="preserve">ОС </w:t>
-      </w:r>
-      <w:proofErr w:type="spellStart"/>
-      <w:r>
-        <w:rPr>
-          <w:rFonts w:ascii="Calibri-Bold" w:eastAsiaTheme="minorHAnsi" w:hAnsi="Calibri-Bold" w:cs="Calibri-Bold"/>
-          <w:b/>
-          <w:bCs/>
-          <w:sz w:val="26"/>
-          <w:szCs w:val="26"/>
-          <w:lang w:eastAsia="en-US"/>
-        </w:rPr>
-        <w:t>Windows</w:t>
-      </w:r>
-      <w:proofErr w:type="spellEnd"/>
-      <w:r>
-        <w:rPr>
-          <w:rFonts w:ascii="Calibri-Bold" w:eastAsiaTheme="minorHAnsi" w:hAnsi="Calibri-Bold" w:cs="Calibri-Bold"/>
-          <w:b/>
-          <w:bCs/>
-          <w:sz w:val="26"/>
-          <w:szCs w:val="26"/>
-          <w:lang w:eastAsia="en-US"/>
-        </w:rPr>
-        <w:t xml:space="preserve"> (SMB). Разрешения</w:t>
-      </w:r>
-      <w:r>
-        <w:rPr>
-          <w:rFonts w:ascii="Calibri-Bold" w:eastAsiaTheme="minorHAnsi" w:hAnsi="Calibri-Bold" w:cs="Calibri-Bold"/>
-          <w:b/>
-          <w:bCs/>
-          <w:sz w:val="26"/>
-          <w:szCs w:val="26"/>
-          <w:lang w:eastAsia="en-US"/>
-        </w:rPr>
-        <w:t xml:space="preserve"> NTFS</w:t>
-      </w:r>
-      <w:r>
-        <w:rPr>
-          <w:sz w:val="32"/>
-          <w:szCs w:val="32"/>
+          <w:sz w:val="28"/>
+          <w:szCs w:val="28"/>
+          <w:lang w:eastAsia="en-US"/>
+        </w:rPr>
+        <w:t>ОС Windows (SMB). Разрешения NTFS</w:t>
+      </w:r>
+      <w:r>
+        <w:rPr>
+          <w:sz w:val="28"/>
+          <w:szCs w:val="28"/>
           <w:lang w:eastAsia="ar-SA"/>
         </w:rPr>
         <w:t>»</w:t>
@@ -700,7 +665,15 @@
           <w:szCs w:val="28"/>
           <w:lang w:eastAsia="ar-SA"/>
         </w:rPr>
-        <w:t>Сети и телекоммуникации</w:t>
+        <w:t xml:space="preserve">Проектирование сетей на базе </w:t>
+      </w:r>
+      <w:r>
+        <w:rPr>
+          <w:sz w:val="28"/>
+          <w:szCs w:val="28"/>
+          <w:lang w:val="en-US" w:eastAsia="ar-SA"/>
+        </w:rPr>
+        <w:t>cisco</w:t>
       </w:r>
       <w:r>
         <w:rPr>
@@ -813,7 +786,19 @@
               <w:rPr>
                 <w:lang w:eastAsia="ar-SA"/>
               </w:rPr>
-              <w:t>-31</w:t>
+              <w:t>-</w:t>
+            </w:r>
+            <w:r>
+              <w:rPr>
+                <w:lang w:eastAsia="ar-SA"/>
+              </w:rPr>
+              <w:t>4</w:t>
+            </w:r>
+            <w:r>
+              <w:rPr>
+                <w:lang w:eastAsia="ar-SA"/>
+              </w:rPr>
+              <w:t>1</w:t>
             </w:r>
           </w:p>
           <w:p>
@@ -826,21 +811,12 @@
                 <w:lang w:eastAsia="ar-SA"/>
               </w:rPr>
             </w:pPr>
-            <w:proofErr w:type="spellStart"/>
             <w:r>
               <w:rPr>
                 <w:u w:val="single"/>
                 <w:lang w:eastAsia="ar-SA"/>
               </w:rPr>
-              <w:t>Кузургалиев</w:t>
-            </w:r>
-            <w:proofErr w:type="spellEnd"/>
-            <w:r>
-              <w:rPr>
-                <w:u w:val="single"/>
-                <w:lang w:eastAsia="ar-SA"/>
-              </w:rPr>
-              <w:t xml:space="preserve"> Р.А</w:t>
+              <w:t>Кузургалиев Р.А</w:t>
             </w:r>
             <w:r>
               <w:rPr>
@@ -991,21 +967,12 @@
               </w:rPr>
               <w:t xml:space="preserve">ст. преподаватель </w:t>
             </w:r>
-            <w:proofErr w:type="spellStart"/>
             <w:r>
               <w:rPr>
                 <w:u w:val="single"/>
                 <w:lang w:eastAsia="ar-SA"/>
               </w:rPr>
-              <w:t>Старов</w:t>
-            </w:r>
-            <w:proofErr w:type="spellEnd"/>
-            <w:r>
-              <w:rPr>
-                <w:u w:val="single"/>
-                <w:lang w:eastAsia="ar-SA"/>
-              </w:rPr>
-              <w:t xml:space="preserve"> </w:t>
+              <w:t xml:space="preserve">Старов </w:t>
             </w:r>
             <w:proofErr w:type="gramStart"/>
             <w:r>
@@ -1292,9 +1259,15 @@
     </w:p>
     <w:p>
       <w:pPr>
+        <w:pStyle w:val="a3"/>
+        <w:numPr>
+          <w:ilvl w:val="0"/>
+          <w:numId w:val="6"/>
+        </w:numPr>
         <w:autoSpaceDE w:val="0"/>
         <w:autoSpaceDN w:val="0"/>
         <w:adjustRightInd w:val="0"/>
+        <w:spacing w:line="360" w:lineRule="auto"/>
         <w:rPr>
           <w:rFonts w:eastAsiaTheme="minorHAnsi"/>
           <w:b/>
@@ -1319,9 +1292,10 @@
         <w:adjustRightInd w:val="0"/>
         <w:spacing w:line="360" w:lineRule="auto"/>
         <w:ind w:firstLine="708"/>
-        <w:rPr>
-          <w:rFonts w:eastAsiaTheme="minorHAnsi"/>
-          <w:lang w:eastAsia="en-US"/>
+        <w:jc w:val="both"/>
+        <w:rPr>
+          <w:rFonts w:eastAsiaTheme="minorHAnsi"/>
+          <w:lang w:val="en-US" w:eastAsia="en-US"/>
         </w:rPr>
       </w:pPr>
       <w:r>
@@ -1331,182 +1305,133 @@
         </w:rPr>
         <w:t>Использовать виртуальные машины из предыдущих лабораторных работ.</w:t>
       </w:r>
-    </w:p>
-    <w:p>
-      <w:pPr>
+      <w:r>
+        <w:rPr>
+          <w:rFonts w:eastAsiaTheme="minorHAnsi"/>
+          <w:lang w:eastAsia="en-US"/>
+        </w:rPr>
+        <w:t xml:space="preserve"> </w:t>
+      </w:r>
+      <w:r>
+        <w:rPr>
+          <w:rFonts w:eastAsiaTheme="minorHAnsi"/>
+          <w:lang w:eastAsia="en-US"/>
+        </w:rPr>
+        <w:t>Развернуть на Windows Server 2019 общий сетевой файловый ресурс. Настроить</w:t>
+      </w:r>
+      <w:r>
+        <w:rPr>
+          <w:rFonts w:eastAsiaTheme="minorHAnsi"/>
+          <w:lang w:eastAsia="en-US"/>
+        </w:rPr>
+        <w:t xml:space="preserve"> </w:t>
+      </w:r>
+      <w:r>
+        <w:rPr>
+          <w:rFonts w:eastAsiaTheme="minorHAnsi"/>
+          <w:lang w:eastAsia="en-US"/>
+        </w:rPr>
+        <w:t>NTFS разрешения для доступа к ресурсу, реализовав модель управления доступом</w:t>
+      </w:r>
+      <w:r>
+        <w:rPr>
+          <w:rFonts w:eastAsiaTheme="minorHAnsi"/>
+          <w:lang w:eastAsia="en-US"/>
+        </w:rPr>
+        <w:t xml:space="preserve"> </w:t>
+      </w:r>
+      <w:r>
+        <w:rPr>
+          <w:rFonts w:eastAsiaTheme="minorHAnsi"/>
+          <w:lang w:eastAsia="en-US"/>
+        </w:rPr>
+        <w:t>на основе ролей (RBAC по принципу AGDLP). Настроить подключение сетевого</w:t>
+      </w:r>
+      <w:r>
+        <w:rPr>
+          <w:rFonts w:eastAsiaTheme="minorHAnsi"/>
+          <w:lang w:eastAsia="en-US"/>
+        </w:rPr>
+        <w:t xml:space="preserve"> </w:t>
+      </w:r>
+      <w:r>
+        <w:rPr>
+          <w:rFonts w:eastAsiaTheme="minorHAnsi"/>
+          <w:lang w:eastAsia="en-US"/>
+        </w:rPr>
+        <w:t>диска у доменных пользователей с помощью групповой политики. Протестировать</w:t>
+      </w:r>
+      <w:r>
+        <w:rPr>
+          <w:rFonts w:eastAsiaTheme="minorHAnsi"/>
+          <w:lang w:eastAsia="en-US"/>
+        </w:rPr>
+        <w:t xml:space="preserve"> </w:t>
+      </w:r>
+      <w:r>
+        <w:rPr>
+          <w:rFonts w:eastAsiaTheme="minorHAnsi"/>
+          <w:lang w:eastAsia="en-US"/>
+        </w:rPr>
+        <w:t xml:space="preserve">механизм перечисления на основе доступа (Access-Based </w:t>
+      </w:r>
+      <w:proofErr w:type="spellStart"/>
+      <w:r>
+        <w:rPr>
+          <w:rFonts w:eastAsiaTheme="minorHAnsi"/>
+          <w:lang w:eastAsia="en-US"/>
+        </w:rPr>
+        <w:t>Enumeration</w:t>
+      </w:r>
+      <w:proofErr w:type="spellEnd"/>
+      <w:r>
+        <w:rPr>
+          <w:rFonts w:eastAsiaTheme="minorHAnsi"/>
+          <w:lang w:eastAsia="en-US"/>
+        </w:rPr>
+        <w:t>) и механизм</w:t>
+      </w:r>
+      <w:r>
+        <w:rPr>
+          <w:rFonts w:eastAsiaTheme="minorHAnsi"/>
+          <w:lang w:eastAsia="en-US"/>
+        </w:rPr>
+        <w:t xml:space="preserve"> </w:t>
+      </w:r>
+      <w:r>
+        <w:rPr>
+          <w:rFonts w:eastAsiaTheme="minorHAnsi"/>
+          <w:lang w:eastAsia="en-US"/>
+        </w:rPr>
+        <w:t>теневого копирования (VSS).</w:t>
+      </w:r>
+    </w:p>
+    <w:p>
+      <w:pPr>
+        <w:pStyle w:val="a3"/>
+        <w:numPr>
+          <w:ilvl w:val="0"/>
+          <w:numId w:val="6"/>
+        </w:numPr>
         <w:autoSpaceDE w:val="0"/>
         <w:autoSpaceDN w:val="0"/>
         <w:adjustRightInd w:val="0"/>
         <w:spacing w:line="360" w:lineRule="auto"/>
         <w:rPr>
           <w:rFonts w:eastAsiaTheme="minorHAnsi"/>
-          <w:lang w:eastAsia="en-US"/>
-        </w:rPr>
-      </w:pPr>
-      <w:r>
-        <w:rPr>
-          <w:rFonts w:eastAsiaTheme="minorHAnsi"/>
-          <w:lang w:eastAsia="en-US"/>
-        </w:rPr>
-        <w:t xml:space="preserve">Развернуть на </w:t>
-      </w:r>
-      <w:proofErr w:type="spellStart"/>
-      <w:r>
-        <w:rPr>
-          <w:rFonts w:eastAsiaTheme="minorHAnsi"/>
-          <w:lang w:eastAsia="en-US"/>
-        </w:rPr>
-        <w:t>Windows</w:t>
-      </w:r>
-      <w:proofErr w:type="spellEnd"/>
-      <w:r>
-        <w:rPr>
-          <w:rFonts w:eastAsiaTheme="minorHAnsi"/>
-          <w:lang w:eastAsia="en-US"/>
-        </w:rPr>
-        <w:t xml:space="preserve"> </w:t>
-      </w:r>
-      <w:proofErr w:type="spellStart"/>
-      <w:r>
-        <w:rPr>
-          <w:rFonts w:eastAsiaTheme="minorHAnsi"/>
-          <w:lang w:eastAsia="en-US"/>
-        </w:rPr>
-        <w:t>Server</w:t>
-      </w:r>
-      <w:proofErr w:type="spellEnd"/>
-      <w:r>
-        <w:rPr>
-          <w:rFonts w:eastAsiaTheme="minorHAnsi"/>
-          <w:lang w:eastAsia="en-US"/>
-        </w:rPr>
-        <w:t xml:space="preserve"> 2019 общий сетевой файловый ресурс. Настроить</w:t>
-      </w:r>
-    </w:p>
-    <w:p>
-      <w:pPr>
-        <w:autoSpaceDE w:val="0"/>
-        <w:autoSpaceDN w:val="0"/>
-        <w:adjustRightInd w:val="0"/>
-        <w:spacing w:line="360" w:lineRule="auto"/>
-        <w:rPr>
-          <w:rFonts w:eastAsiaTheme="minorHAnsi"/>
-          <w:lang w:eastAsia="en-US"/>
-        </w:rPr>
-      </w:pPr>
-      <w:r>
-        <w:rPr>
-          <w:rFonts w:eastAsiaTheme="minorHAnsi"/>
-          <w:lang w:eastAsia="en-US"/>
-        </w:rPr>
-        <w:t>NTFS разрешения для доступа к ресурсу, реализовав модель управления доступом</w:t>
-      </w:r>
-    </w:p>
-    <w:p>
-      <w:pPr>
-        <w:autoSpaceDE w:val="0"/>
-        <w:autoSpaceDN w:val="0"/>
-        <w:adjustRightInd w:val="0"/>
-        <w:spacing w:line="360" w:lineRule="auto"/>
-        <w:rPr>
-          <w:rFonts w:eastAsiaTheme="minorHAnsi"/>
-          <w:lang w:eastAsia="en-US"/>
-        </w:rPr>
-      </w:pPr>
-      <w:r>
-        <w:rPr>
-          <w:rFonts w:eastAsiaTheme="minorHAnsi"/>
-          <w:lang w:eastAsia="en-US"/>
-        </w:rPr>
-        <w:t>на основе ролей (RBAC по принципу AGDLP). Настроить подключение сетевого</w:t>
-      </w:r>
-    </w:p>
-    <w:p>
-      <w:pPr>
-        <w:autoSpaceDE w:val="0"/>
-        <w:autoSpaceDN w:val="0"/>
-        <w:adjustRightInd w:val="0"/>
-        <w:spacing w:line="360" w:lineRule="auto"/>
-        <w:rPr>
-          <w:rFonts w:eastAsiaTheme="minorHAnsi"/>
-          <w:lang w:eastAsia="en-US"/>
-        </w:rPr>
-      </w:pPr>
-      <w:r>
-        <w:rPr>
-          <w:rFonts w:eastAsiaTheme="minorHAnsi"/>
-          <w:lang w:eastAsia="en-US"/>
-        </w:rPr>
-        <w:t>диска у доменных пользователей с помощью групповой политики. Протестировать</w:t>
-      </w:r>
-    </w:p>
-    <w:p>
-      <w:pPr>
-        <w:autoSpaceDE w:val="0"/>
-        <w:autoSpaceDN w:val="0"/>
-        <w:adjustRightInd w:val="0"/>
-        <w:spacing w:line="360" w:lineRule="auto"/>
-        <w:rPr>
-          <w:rFonts w:eastAsiaTheme="minorHAnsi"/>
-          <w:lang w:eastAsia="en-US"/>
-        </w:rPr>
-      </w:pPr>
-      <w:r>
-        <w:rPr>
-          <w:rFonts w:eastAsiaTheme="minorHAnsi"/>
-          <w:lang w:eastAsia="en-US"/>
-        </w:rPr>
-        <w:t>механизм перечисления на основе доступа (</w:t>
-      </w:r>
-      <w:proofErr w:type="spellStart"/>
-      <w:r>
-        <w:rPr>
-          <w:rFonts w:eastAsiaTheme="minorHAnsi"/>
-          <w:lang w:eastAsia="en-US"/>
-        </w:rPr>
-        <w:t>Access-Based</w:t>
-      </w:r>
-      <w:proofErr w:type="spellEnd"/>
-      <w:r>
-        <w:rPr>
-          <w:rFonts w:eastAsiaTheme="minorHAnsi"/>
-          <w:lang w:eastAsia="en-US"/>
-        </w:rPr>
-        <w:t xml:space="preserve"> </w:t>
-      </w:r>
-      <w:proofErr w:type="spellStart"/>
-      <w:r>
-        <w:rPr>
-          <w:rFonts w:eastAsiaTheme="minorHAnsi"/>
-          <w:lang w:eastAsia="en-US"/>
-        </w:rPr>
-        <w:t>Enumeration</w:t>
-      </w:r>
-      <w:proofErr w:type="spellEnd"/>
-      <w:r>
-        <w:rPr>
-          <w:rFonts w:eastAsiaTheme="minorHAnsi"/>
-          <w:lang w:eastAsia="en-US"/>
-        </w:rPr>
-        <w:t>) и механизм</w:t>
-      </w:r>
-    </w:p>
-    <w:p>
-      <w:pPr>
-        <w:pStyle w:val="1"/>
-        <w:ind w:firstLine="0"/>
-        <w:jc w:val="left"/>
-        <w:rPr>
-          <w:rFonts w:eastAsiaTheme="minorHAnsi"/>
-          <w:lang w:eastAsia="en-US"/>
-        </w:rPr>
-      </w:pPr>
-      <w:r>
-        <w:rPr>
-          <w:rFonts w:eastAsiaTheme="minorHAnsi"/>
-          <w:lang w:eastAsia="en-US"/>
-        </w:rPr>
-        <w:t>теневого копирования (VSS).</w:t>
+          <w:b/>
+          <w:bCs/>
+          <w:lang w:eastAsia="en-US"/>
+        </w:rPr>
+      </w:pPr>
+      <w:r>
+        <w:rPr>
+          <w:rFonts w:eastAsiaTheme="minorHAnsi"/>
+          <w:b/>
+          <w:bCs/>
+          <w:lang w:eastAsia="en-US"/>
+        </w:rPr>
+        <w:t>Выполнение работы:</w:t>
       </w:r>
     </w:p>
     <w:p>
@@ -1519,18 +1444,15 @@
         <w:autoSpaceDE w:val="0"/>
         <w:autoSpaceDN w:val="0"/>
         <w:adjustRightInd w:val="0"/>
-        <w:rPr>
-          <w:rFonts w:ascii="Calibri" w:eastAsiaTheme="minorHAnsi" w:hAnsi="Calibri" w:cs="Calibri"/>
-          <w:sz w:val="26"/>
-          <w:szCs w:val="26"/>
-          <w:lang w:eastAsia="en-US"/>
-        </w:rPr>
-      </w:pPr>
-      <w:r>
-        <w:rPr>
-          <w:rFonts w:ascii="Calibri" w:eastAsiaTheme="minorHAnsi" w:hAnsi="Calibri" w:cs="Calibri"/>
-          <w:sz w:val="26"/>
-          <w:szCs w:val="26"/>
+        <w:spacing w:line="360" w:lineRule="auto"/>
+        <w:rPr>
+          <w:rFonts w:eastAsiaTheme="minorHAnsi"/>
+          <w:lang w:eastAsia="en-US"/>
+        </w:rPr>
+      </w:pPr>
+      <w:r>
+        <w:rPr>
+          <w:rFonts w:eastAsiaTheme="minorHAnsi"/>
           <w:lang w:eastAsia="en-US"/>
         </w:rPr>
         <w:t>снимок окна Диспетчер серверов — Файловые службы и службы хранилища</w:t>
@@ -1542,18 +1464,15 @@
         <w:autoSpaceDE w:val="0"/>
         <w:autoSpaceDN w:val="0"/>
         <w:adjustRightInd w:val="0"/>
-        <w:rPr>
-          <w:rFonts w:ascii="Calibri" w:eastAsiaTheme="minorHAnsi" w:hAnsi="Calibri" w:cs="Calibri"/>
-          <w:sz w:val="26"/>
-          <w:szCs w:val="26"/>
-          <w:lang w:eastAsia="en-US"/>
-        </w:rPr>
-      </w:pPr>
-      <w:r>
-        <w:rPr>
-          <w:rFonts w:ascii="Calibri" w:eastAsiaTheme="minorHAnsi" w:hAnsi="Calibri" w:cs="Calibri"/>
-          <w:sz w:val="26"/>
-          <w:szCs w:val="26"/>
+        <w:spacing w:line="360" w:lineRule="auto"/>
+        <w:rPr>
+          <w:rFonts w:eastAsiaTheme="minorHAnsi"/>
+          <w:lang w:eastAsia="en-US"/>
+        </w:rPr>
+      </w:pPr>
+      <w:r>
+        <w:rPr>
+          <w:rFonts w:eastAsiaTheme="minorHAnsi"/>
           <w:lang w:eastAsia="en-US"/>
         </w:rPr>
         <w:t>— Тома — Диски, с информацией о созданном томе на втором виртуальном</w:t>
@@ -1565,18 +1484,15 @@
         <w:autoSpaceDE w:val="0"/>
         <w:autoSpaceDN w:val="0"/>
         <w:adjustRightInd w:val="0"/>
-        <w:rPr>
-          <w:rFonts w:ascii="Calibri" w:eastAsiaTheme="minorHAnsi" w:hAnsi="Calibri" w:cs="Calibri"/>
-          <w:sz w:val="26"/>
-          <w:szCs w:val="26"/>
-          <w:lang w:eastAsia="en-US"/>
-        </w:rPr>
-      </w:pPr>
-      <w:r>
-        <w:rPr>
-          <w:rFonts w:ascii="Calibri" w:eastAsiaTheme="minorHAnsi" w:hAnsi="Calibri" w:cs="Calibri"/>
-          <w:sz w:val="26"/>
-          <w:szCs w:val="26"/>
+        <w:spacing w:line="360" w:lineRule="auto"/>
+        <w:rPr>
+          <w:rFonts w:eastAsiaTheme="minorHAnsi"/>
+          <w:lang w:eastAsia="en-US"/>
+        </w:rPr>
+      </w:pPr>
+      <w:r>
+        <w:rPr>
+          <w:rFonts w:eastAsiaTheme="minorHAnsi"/>
           <w:lang w:eastAsia="en-US"/>
         </w:rPr>
         <w:t>диске;</w:t>
@@ -1588,10 +1504,9 @@
         <w:autoSpaceDE w:val="0"/>
         <w:autoSpaceDN w:val="0"/>
         <w:adjustRightInd w:val="0"/>
-        <w:rPr>
-          <w:rFonts w:ascii="Calibri" w:eastAsiaTheme="minorHAnsi" w:hAnsi="Calibri" w:cs="Calibri"/>
-          <w:sz w:val="26"/>
-          <w:szCs w:val="26"/>
+        <w:spacing w:line="360" w:lineRule="auto"/>
+        <w:rPr>
+          <w:rFonts w:eastAsiaTheme="minorHAnsi"/>
           <w:lang w:eastAsia="en-US"/>
         </w:rPr>
       </w:pPr>
@@ -1602,23 +1517,21 @@
         <w:autoSpaceDE w:val="0"/>
         <w:autoSpaceDN w:val="0"/>
         <w:adjustRightInd w:val="0"/>
-        <w:rPr>
-          <w:rFonts w:ascii="Calibri" w:eastAsiaTheme="minorHAnsi" w:hAnsi="Calibri" w:cs="Calibri"/>
-          <w:sz w:val="26"/>
-          <w:szCs w:val="26"/>
-          <w:lang w:eastAsia="en-US"/>
-        </w:rPr>
-      </w:pPr>
-      <w:r>
-        <w:rPr>
-          <w:rFonts w:ascii="Calibri" w:eastAsiaTheme="minorHAnsi" w:hAnsi="Calibri" w:cs="Calibri"/>
-          <w:sz w:val="26"/>
-          <w:szCs w:val="26"/>
+        <w:spacing w:line="360" w:lineRule="auto"/>
+        <w:rPr>
+          <w:rFonts w:eastAsiaTheme="minorHAnsi"/>
+          <w:lang w:eastAsia="en-US"/>
+        </w:rPr>
+      </w:pPr>
+      <w:r>
+        <w:rPr>
+          <w:rFonts w:eastAsiaTheme="minorHAnsi"/>
+          <w:noProof/>
           <w:lang w:eastAsia="en-US"/>
         </w:rPr>
         <w:drawing>
-          <wp:inline distT="0" distB="0" distL="0" distR="0" wp14:anchorId="27D2196E" wp14:editId="1EAB8005">
-            <wp:extent cx="6118860" cy="3292475"/>
+          <wp:inline distT="0" distB="0" distL="0" distR="0" wp14:anchorId="438A963B" wp14:editId="5DF830F9">
+            <wp:extent cx="5498275" cy="2958547"/>
             <wp:effectExtent l="0" t="0" r="0" b="0"/>
             <wp:docPr id="1" name="Рисунок 1"/>
             <wp:cNvGraphicFramePr>
@@ -1640,7 +1553,7 @@
                   <pic:spPr>
                     <a:xfrm>
                       <a:off x="0" y="0"/>
-                      <a:ext cx="6118860" cy="3292475"/>
+                      <a:ext cx="5506845" cy="2963158"/>
                     </a:xfrm>
                     <a:prstGeom prst="rect">
                       <a:avLst/>
@@ -1663,18 +1576,15 @@
         <w:autoSpaceDE w:val="0"/>
         <w:autoSpaceDN w:val="0"/>
         <w:adjustRightInd w:val="0"/>
-        <w:rPr>
-          <w:rFonts w:ascii="Calibri" w:eastAsiaTheme="minorHAnsi" w:hAnsi="Calibri" w:cs="Calibri"/>
-          <w:sz w:val="26"/>
-          <w:szCs w:val="26"/>
-          <w:lang w:eastAsia="en-US"/>
-        </w:rPr>
-      </w:pPr>
-      <w:r>
-        <w:rPr>
-          <w:rFonts w:ascii="Calibri" w:eastAsiaTheme="minorHAnsi" w:hAnsi="Calibri" w:cs="Calibri"/>
-          <w:sz w:val="26"/>
-          <w:szCs w:val="26"/>
+        <w:spacing w:line="360" w:lineRule="auto"/>
+        <w:rPr>
+          <w:rFonts w:eastAsiaTheme="minorHAnsi"/>
+          <w:lang w:eastAsia="en-US"/>
+        </w:rPr>
+      </w:pPr>
+      <w:r>
+        <w:rPr>
+          <w:rFonts w:eastAsiaTheme="minorHAnsi"/>
           <w:lang w:eastAsia="en-US"/>
         </w:rPr>
         <w:t>снимок окна дополнительных параметров безопасности с настроенными</w:t>
@@ -1686,18 +1596,15 @@
         <w:autoSpaceDE w:val="0"/>
         <w:autoSpaceDN w:val="0"/>
         <w:adjustRightInd w:val="0"/>
-        <w:rPr>
-          <w:rFonts w:ascii="Calibri" w:eastAsiaTheme="minorHAnsi" w:hAnsi="Calibri" w:cs="Calibri"/>
-          <w:sz w:val="26"/>
-          <w:szCs w:val="26"/>
-          <w:lang w:eastAsia="en-US"/>
-        </w:rPr>
-      </w:pPr>
-      <w:r>
-        <w:rPr>
-          <w:rFonts w:ascii="Calibri" w:eastAsiaTheme="minorHAnsi" w:hAnsi="Calibri" w:cs="Calibri"/>
-          <w:sz w:val="26"/>
-          <w:szCs w:val="26"/>
+        <w:spacing w:line="360" w:lineRule="auto"/>
+        <w:rPr>
+          <w:rFonts w:eastAsiaTheme="minorHAnsi"/>
+          <w:lang w:eastAsia="en-US"/>
+        </w:rPr>
+      </w:pPr>
+      <w:r>
+        <w:rPr>
+          <w:rFonts w:eastAsiaTheme="minorHAnsi"/>
           <w:lang w:eastAsia="en-US"/>
         </w:rPr>
         <w:t xml:space="preserve">разрешениями на папку </w:t>
@@ -1705,9 +1612,7 @@
       <w:proofErr w:type="spellStart"/>
       <w:r>
         <w:rPr>
-          <w:rFonts w:ascii="Calibri" w:eastAsiaTheme="minorHAnsi" w:hAnsi="Calibri" w:cs="Calibri"/>
-          <w:sz w:val="26"/>
-          <w:szCs w:val="26"/>
+          <w:rFonts w:eastAsiaTheme="minorHAnsi"/>
           <w:lang w:eastAsia="en-US"/>
         </w:rPr>
         <w:t>Share</w:t>
@@ -1715,9 +1620,7 @@
       <w:proofErr w:type="spellEnd"/>
       <w:r>
         <w:rPr>
-          <w:rFonts w:ascii="Calibri" w:eastAsiaTheme="minorHAnsi" w:hAnsi="Calibri" w:cs="Calibri"/>
-          <w:sz w:val="26"/>
-          <w:szCs w:val="26"/>
+          <w:rFonts w:eastAsiaTheme="minorHAnsi"/>
           <w:lang w:eastAsia="en-US"/>
         </w:rPr>
         <w:t>;</w:t>
@@ -1729,23 +1632,21 @@
         <w:autoSpaceDE w:val="0"/>
         <w:autoSpaceDN w:val="0"/>
         <w:adjustRightInd w:val="0"/>
-        <w:rPr>
-          <w:rFonts w:ascii="Calibri" w:eastAsiaTheme="minorHAnsi" w:hAnsi="Calibri" w:cs="Calibri"/>
-          <w:sz w:val="26"/>
-          <w:szCs w:val="26"/>
-          <w:lang w:eastAsia="en-US"/>
-        </w:rPr>
-      </w:pPr>
-      <w:r>
-        <w:rPr>
-          <w:rFonts w:ascii="Calibri" w:eastAsiaTheme="minorHAnsi" w:hAnsi="Calibri" w:cs="Calibri"/>
-          <w:sz w:val="26"/>
-          <w:szCs w:val="26"/>
+        <w:spacing w:line="360" w:lineRule="auto"/>
+        <w:rPr>
+          <w:rFonts w:eastAsiaTheme="minorHAnsi"/>
+          <w:lang w:eastAsia="en-US"/>
+        </w:rPr>
+      </w:pPr>
+      <w:r>
+        <w:rPr>
+          <w:rFonts w:eastAsiaTheme="minorHAnsi"/>
+          <w:noProof/>
           <w:lang w:eastAsia="en-US"/>
         </w:rPr>
         <w:lastRenderedPageBreak/>
         <w:drawing>
-          <wp:inline distT="0" distB="0" distL="0" distR="0" wp14:anchorId="6D0573DF" wp14:editId="5CA14FAE">
+          <wp:inline distT="0" distB="0" distL="0" distR="0" wp14:anchorId="6D679B1E" wp14:editId="3AB6AEEE">
             <wp:extent cx="5349485" cy="3967701"/>
             <wp:effectExtent l="0" t="0" r="0" b="0"/>
             <wp:docPr id="3" name="Рисунок 3"/>
@@ -1787,10 +1688,9 @@
         <w:autoSpaceDE w:val="0"/>
         <w:autoSpaceDN w:val="0"/>
         <w:adjustRightInd w:val="0"/>
-        <w:rPr>
-          <w:rFonts w:ascii="Calibri" w:eastAsiaTheme="minorHAnsi" w:hAnsi="Calibri" w:cs="Calibri"/>
-          <w:sz w:val="26"/>
-          <w:szCs w:val="26"/>
+        <w:spacing w:line="360" w:lineRule="auto"/>
+        <w:rPr>
+          <w:rFonts w:eastAsiaTheme="minorHAnsi"/>
           <w:lang w:eastAsia="en-US"/>
         </w:rPr>
       </w:pPr>
@@ -1801,10 +1701,9 @@
         <w:autoSpaceDE w:val="0"/>
         <w:autoSpaceDN w:val="0"/>
         <w:adjustRightInd w:val="0"/>
-        <w:rPr>
-          <w:rFonts w:ascii="Calibri" w:eastAsiaTheme="minorHAnsi" w:hAnsi="Calibri" w:cs="Calibri"/>
-          <w:sz w:val="26"/>
-          <w:szCs w:val="26"/>
+        <w:spacing w:line="360" w:lineRule="auto"/>
+        <w:rPr>
+          <w:rFonts w:eastAsiaTheme="minorHAnsi"/>
           <w:lang w:eastAsia="en-US"/>
         </w:rPr>
       </w:pPr>
@@ -1815,10 +1714,9 @@
         <w:autoSpaceDE w:val="0"/>
         <w:autoSpaceDN w:val="0"/>
         <w:adjustRightInd w:val="0"/>
-        <w:rPr>
-          <w:rFonts w:ascii="Calibri" w:eastAsiaTheme="minorHAnsi" w:hAnsi="Calibri" w:cs="Calibri"/>
-          <w:sz w:val="26"/>
-          <w:szCs w:val="26"/>
+        <w:spacing w:line="360" w:lineRule="auto"/>
+        <w:rPr>
+          <w:rFonts w:eastAsiaTheme="minorHAnsi"/>
           <w:lang w:eastAsia="en-US"/>
         </w:rPr>
       </w:pPr>
@@ -1829,22 +1727,20 @@
         <w:autoSpaceDE w:val="0"/>
         <w:autoSpaceDN w:val="0"/>
         <w:adjustRightInd w:val="0"/>
-        <w:rPr>
-          <w:rFonts w:ascii="Calibri" w:eastAsiaTheme="minorHAnsi" w:hAnsi="Calibri" w:cs="Calibri"/>
-          <w:sz w:val="26"/>
-          <w:szCs w:val="26"/>
-          <w:lang w:eastAsia="en-US"/>
-        </w:rPr>
-      </w:pPr>
-      <w:r>
-        <w:rPr>
-          <w:rFonts w:ascii="Calibri" w:eastAsiaTheme="minorHAnsi" w:hAnsi="Calibri" w:cs="Calibri"/>
-          <w:sz w:val="26"/>
-          <w:szCs w:val="26"/>
+        <w:spacing w:line="360" w:lineRule="auto"/>
+        <w:rPr>
+          <w:rFonts w:eastAsiaTheme="minorHAnsi"/>
+          <w:lang w:eastAsia="en-US"/>
+        </w:rPr>
+      </w:pPr>
+      <w:r>
+        <w:rPr>
+          <w:rFonts w:eastAsiaTheme="minorHAnsi"/>
+          <w:noProof/>
           <w:lang w:eastAsia="en-US"/>
         </w:rPr>
         <w:drawing>
-          <wp:inline distT="0" distB="0" distL="0" distR="0" wp14:anchorId="0E8F7EBF" wp14:editId="5399B0F0">
+          <wp:inline distT="0" distB="0" distL="0" distR="0" wp14:anchorId="0D61C2FF" wp14:editId="7A825EA4">
             <wp:extent cx="5335325" cy="2860899"/>
             <wp:effectExtent l="0" t="0" r="0" b="0"/>
             <wp:docPr id="4" name="Рисунок 4"/>
@@ -1886,10 +1782,9 @@
         <w:autoSpaceDE w:val="0"/>
         <w:autoSpaceDN w:val="0"/>
         <w:adjustRightInd w:val="0"/>
-        <w:rPr>
-          <w:rFonts w:ascii="Calibri" w:eastAsiaTheme="minorHAnsi" w:hAnsi="Calibri" w:cs="Calibri"/>
-          <w:sz w:val="26"/>
-          <w:szCs w:val="26"/>
+        <w:spacing w:line="360" w:lineRule="auto"/>
+        <w:rPr>
+          <w:rFonts w:eastAsiaTheme="minorHAnsi"/>
           <w:lang w:eastAsia="en-US"/>
         </w:rPr>
       </w:pPr>
@@ -1900,10 +1795,9 @@
         <w:autoSpaceDE w:val="0"/>
         <w:autoSpaceDN w:val="0"/>
         <w:adjustRightInd w:val="0"/>
-        <w:rPr>
-          <w:rFonts w:ascii="Calibri" w:eastAsiaTheme="minorHAnsi" w:hAnsi="Calibri" w:cs="Calibri"/>
-          <w:sz w:val="26"/>
-          <w:szCs w:val="26"/>
+        <w:spacing w:line="360" w:lineRule="auto"/>
+        <w:rPr>
+          <w:rFonts w:eastAsiaTheme="minorHAnsi"/>
           <w:lang w:eastAsia="en-US"/>
         </w:rPr>
       </w:pPr>
@@ -1914,23 +1808,21 @@
         <w:autoSpaceDE w:val="0"/>
         <w:autoSpaceDN w:val="0"/>
         <w:adjustRightInd w:val="0"/>
-        <w:rPr>
-          <w:rFonts w:ascii="Calibri" w:eastAsiaTheme="minorHAnsi" w:hAnsi="Calibri" w:cs="Calibri"/>
-          <w:sz w:val="26"/>
-          <w:szCs w:val="26"/>
-          <w:lang w:eastAsia="en-US"/>
-        </w:rPr>
-      </w:pPr>
-      <w:r>
-        <w:rPr>
-          <w:rFonts w:ascii="Calibri" w:eastAsiaTheme="minorHAnsi" w:hAnsi="Calibri" w:cs="Calibri"/>
-          <w:sz w:val="26"/>
-          <w:szCs w:val="26"/>
+        <w:spacing w:line="360" w:lineRule="auto"/>
+        <w:rPr>
+          <w:rFonts w:eastAsiaTheme="minorHAnsi"/>
+          <w:lang w:eastAsia="en-US"/>
+        </w:rPr>
+      </w:pPr>
+      <w:r>
+        <w:rPr>
+          <w:rFonts w:eastAsiaTheme="minorHAnsi"/>
+          <w:noProof/>
           <w:lang w:eastAsia="en-US"/>
         </w:rPr>
         <w:lastRenderedPageBreak/>
         <w:drawing>
-          <wp:inline distT="0" distB="0" distL="0" distR="0" wp14:anchorId="5C103B2B" wp14:editId="3CDC06CD">
+          <wp:inline distT="0" distB="0" distL="0" distR="0" wp14:anchorId="7675A7A5" wp14:editId="1AAD5EB4">
             <wp:extent cx="5645426" cy="3034211"/>
             <wp:effectExtent l="0" t="0" r="0" b="0"/>
             <wp:docPr id="5" name="Рисунок 5"/>
@@ -1972,10 +1864,9 @@
         <w:autoSpaceDE w:val="0"/>
         <w:autoSpaceDN w:val="0"/>
         <w:adjustRightInd w:val="0"/>
-        <w:rPr>
-          <w:rFonts w:ascii="Calibri" w:eastAsiaTheme="minorHAnsi" w:hAnsi="Calibri" w:cs="Calibri"/>
-          <w:sz w:val="26"/>
-          <w:szCs w:val="26"/>
+        <w:spacing w:line="360" w:lineRule="auto"/>
+        <w:rPr>
+          <w:rFonts w:eastAsiaTheme="minorHAnsi"/>
           <w:lang w:eastAsia="en-US"/>
         </w:rPr>
       </w:pPr>
@@ -1986,23 +1877,21 @@
         <w:autoSpaceDE w:val="0"/>
         <w:autoSpaceDN w:val="0"/>
         <w:adjustRightInd w:val="0"/>
-        <w:rPr>
-          <w:rFonts w:ascii="Calibri" w:eastAsiaTheme="minorHAnsi" w:hAnsi="Calibri" w:cs="Calibri"/>
-          <w:sz w:val="26"/>
-          <w:szCs w:val="26"/>
-          <w:lang w:eastAsia="en-US"/>
-        </w:rPr>
-      </w:pPr>
-      <w:r>
-        <w:rPr>
-          <w:rFonts w:ascii="Calibri" w:eastAsiaTheme="minorHAnsi" w:hAnsi="Calibri" w:cs="Calibri"/>
-          <w:sz w:val="26"/>
-          <w:szCs w:val="26"/>
+        <w:spacing w:line="360" w:lineRule="auto"/>
+        <w:rPr>
+          <w:rFonts w:eastAsiaTheme="minorHAnsi"/>
+          <w:lang w:eastAsia="en-US"/>
+        </w:rPr>
+      </w:pPr>
+      <w:r>
+        <w:rPr>
+          <w:rFonts w:eastAsiaTheme="minorHAnsi"/>
+          <w:noProof/>
           <w:lang w:eastAsia="en-US"/>
         </w:rPr>
         <w:drawing>
-          <wp:inline distT="0" distB="0" distL="0" distR="0" wp14:anchorId="144023FC" wp14:editId="4C902480">
-            <wp:extent cx="6118860" cy="3298825"/>
+          <wp:inline distT="0" distB="0" distL="0" distR="0" wp14:anchorId="0816D950" wp14:editId="1A560FAC">
+            <wp:extent cx="5616903" cy="3028208"/>
             <wp:effectExtent l="0" t="0" r="0" b="0"/>
             <wp:docPr id="6" name="Рисунок 6"/>
             <wp:cNvGraphicFramePr>
@@ -2024,7 +1913,7 @@
                   <pic:spPr>
                     <a:xfrm>
                       <a:off x="0" y="0"/>
-                      <a:ext cx="6118860" cy="3298825"/>
+                      <a:ext cx="5624138" cy="3032109"/>
                     </a:xfrm>
                     <a:prstGeom prst="rect">
                       <a:avLst/>
@@ -2047,30 +1936,18 @@
         <w:autoSpaceDE w:val="0"/>
         <w:autoSpaceDN w:val="0"/>
         <w:adjustRightInd w:val="0"/>
-        <w:rPr>
-          <w:rFonts w:ascii="Calibri" w:eastAsiaTheme="minorHAnsi" w:hAnsi="Calibri" w:cs="Calibri"/>
-          <w:sz w:val="26"/>
-          <w:szCs w:val="26"/>
-          <w:lang w:eastAsia="en-US"/>
-        </w:rPr>
-      </w:pPr>
-      <w:r>
-        <w:rPr>
-          <w:rFonts w:ascii="Calibri" w:eastAsiaTheme="minorHAnsi" w:hAnsi="Calibri" w:cs="Calibri"/>
-          <w:sz w:val="26"/>
-          <w:szCs w:val="26"/>
-          <w:lang w:eastAsia="en-US"/>
-        </w:rPr>
-        <w:t>с</w:t>
-      </w:r>
-      <w:r>
-        <w:rPr>
-          <w:rFonts w:ascii="Calibri" w:eastAsiaTheme="minorHAnsi" w:hAnsi="Calibri" w:cs="Calibri"/>
-          <w:sz w:val="26"/>
-          <w:szCs w:val="26"/>
-          <w:lang w:eastAsia="en-US"/>
-        </w:rPr>
-        <w:t>писок всех созданных групп безопасности (содержание OU «Группы»);</w:t>
+        <w:spacing w:line="360" w:lineRule="auto"/>
+        <w:rPr>
+          <w:rFonts w:eastAsiaTheme="minorHAnsi"/>
+          <w:lang w:eastAsia="en-US"/>
+        </w:rPr>
+      </w:pPr>
+      <w:r>
+        <w:rPr>
+          <w:rFonts w:eastAsiaTheme="minorHAnsi"/>
+          <w:lang w:eastAsia="en-US"/>
+        </w:rPr>
+        <w:t>список всех созданных групп безопасности (содержание OU «Группы»);</w:t>
       </w:r>
     </w:p>
     <w:p>
@@ -2079,23 +1956,21 @@
         <w:autoSpaceDE w:val="0"/>
         <w:autoSpaceDN w:val="0"/>
         <w:adjustRightInd w:val="0"/>
-        <w:rPr>
-          <w:rFonts w:ascii="Calibri" w:eastAsiaTheme="minorHAnsi" w:hAnsi="Calibri" w:cs="Calibri"/>
-          <w:sz w:val="26"/>
-          <w:szCs w:val="26"/>
-          <w:lang w:eastAsia="en-US"/>
-        </w:rPr>
-      </w:pPr>
-      <w:r>
-        <w:rPr>
-          <w:rFonts w:ascii="Calibri" w:eastAsiaTheme="minorHAnsi" w:hAnsi="Calibri" w:cs="Calibri"/>
-          <w:sz w:val="26"/>
-          <w:szCs w:val="26"/>
+        <w:spacing w:line="360" w:lineRule="auto"/>
+        <w:rPr>
+          <w:rFonts w:eastAsiaTheme="minorHAnsi"/>
+          <w:lang w:eastAsia="en-US"/>
+        </w:rPr>
+      </w:pPr>
+      <w:r>
+        <w:rPr>
+          <w:rFonts w:eastAsiaTheme="minorHAnsi"/>
+          <w:noProof/>
           <w:lang w:eastAsia="en-US"/>
         </w:rPr>
         <w:lastRenderedPageBreak/>
         <w:drawing>
-          <wp:inline distT="0" distB="0" distL="0" distR="0" wp14:anchorId="4A330FEB" wp14:editId="5E19D410">
+          <wp:inline distT="0" distB="0" distL="0" distR="0" wp14:anchorId="3EB795C7" wp14:editId="23F9BB73">
             <wp:extent cx="5422790" cy="2921306"/>
             <wp:effectExtent l="0" t="0" r="0" b="0"/>
             <wp:docPr id="10" name="Рисунок 10"/>
@@ -2141,18 +2016,15 @@
         <w:autoSpaceDE w:val="0"/>
         <w:autoSpaceDN w:val="0"/>
         <w:adjustRightInd w:val="0"/>
-        <w:rPr>
-          <w:rFonts w:ascii="Calibri" w:eastAsiaTheme="minorHAnsi" w:hAnsi="Calibri" w:cs="Calibri"/>
-          <w:sz w:val="26"/>
-          <w:szCs w:val="26"/>
-          <w:lang w:eastAsia="en-US"/>
-        </w:rPr>
-      </w:pPr>
-      <w:r>
-        <w:rPr>
-          <w:rFonts w:ascii="Calibri" w:eastAsiaTheme="minorHAnsi" w:hAnsi="Calibri" w:cs="Calibri"/>
-          <w:sz w:val="26"/>
-          <w:szCs w:val="26"/>
+        <w:spacing w:line="360" w:lineRule="auto"/>
+        <w:rPr>
+          <w:rFonts w:eastAsiaTheme="minorHAnsi"/>
+          <w:lang w:eastAsia="en-US"/>
+        </w:rPr>
+      </w:pPr>
+      <w:r>
+        <w:rPr>
+          <w:rFonts w:eastAsiaTheme="minorHAnsi"/>
           <w:lang w:eastAsia="en-US"/>
         </w:rPr>
         <w:t>снимок окна дополнительных параметров безопасности с настроенными</w:t>
@@ -2164,18 +2036,15 @@
         <w:autoSpaceDE w:val="0"/>
         <w:autoSpaceDN w:val="0"/>
         <w:adjustRightInd w:val="0"/>
-        <w:rPr>
-          <w:rFonts w:ascii="Calibri" w:eastAsiaTheme="minorHAnsi" w:hAnsi="Calibri" w:cs="Calibri"/>
-          <w:sz w:val="26"/>
-          <w:szCs w:val="26"/>
-          <w:lang w:eastAsia="en-US"/>
-        </w:rPr>
-      </w:pPr>
-      <w:r>
-        <w:rPr>
-          <w:rFonts w:ascii="Calibri" w:eastAsiaTheme="minorHAnsi" w:hAnsi="Calibri" w:cs="Calibri"/>
-          <w:sz w:val="26"/>
-          <w:szCs w:val="26"/>
+        <w:spacing w:line="360" w:lineRule="auto"/>
+        <w:rPr>
+          <w:rFonts w:eastAsiaTheme="minorHAnsi"/>
+          <w:lang w:eastAsia="en-US"/>
+        </w:rPr>
+      </w:pPr>
+      <w:r>
+        <w:rPr>
+          <w:rFonts w:eastAsiaTheme="minorHAnsi"/>
           <w:lang w:eastAsia="en-US"/>
         </w:rPr>
         <w:t xml:space="preserve">разрешениями на одну из папок, вложенных в </w:t>
@@ -2183,9 +2052,7 @@
       <w:proofErr w:type="spellStart"/>
       <w:r>
         <w:rPr>
-          <w:rFonts w:ascii="Calibri" w:eastAsiaTheme="minorHAnsi" w:hAnsi="Calibri" w:cs="Calibri"/>
-          <w:sz w:val="26"/>
-          <w:szCs w:val="26"/>
+          <w:rFonts w:eastAsiaTheme="minorHAnsi"/>
           <w:lang w:eastAsia="en-US"/>
         </w:rPr>
         <w:t>Share</w:t>
@@ -2193,9 +2060,7 @@
       <w:proofErr w:type="spellEnd"/>
       <w:r>
         <w:rPr>
-          <w:rFonts w:ascii="Calibri" w:eastAsiaTheme="minorHAnsi" w:hAnsi="Calibri" w:cs="Calibri"/>
-          <w:sz w:val="26"/>
-          <w:szCs w:val="26"/>
+          <w:rFonts w:eastAsiaTheme="minorHAnsi"/>
           <w:lang w:eastAsia="en-US"/>
         </w:rPr>
         <w:t xml:space="preserve"> (кроме папки обмена);</w:t>
@@ -2207,22 +2072,20 @@
         <w:autoSpaceDE w:val="0"/>
         <w:autoSpaceDN w:val="0"/>
         <w:adjustRightInd w:val="0"/>
-        <w:rPr>
-          <w:rFonts w:ascii="Calibri" w:eastAsiaTheme="minorHAnsi" w:hAnsi="Calibri" w:cs="Calibri"/>
-          <w:sz w:val="26"/>
-          <w:szCs w:val="26"/>
-          <w:lang w:eastAsia="en-US"/>
-        </w:rPr>
-      </w:pPr>
-      <w:r>
-        <w:rPr>
-          <w:rFonts w:ascii="Calibri" w:eastAsiaTheme="minorHAnsi" w:hAnsi="Calibri" w:cs="Calibri"/>
-          <w:sz w:val="26"/>
-          <w:szCs w:val="26"/>
+        <w:spacing w:line="360" w:lineRule="auto"/>
+        <w:rPr>
+          <w:rFonts w:eastAsiaTheme="minorHAnsi"/>
+          <w:lang w:eastAsia="en-US"/>
+        </w:rPr>
+      </w:pPr>
+      <w:r>
+        <w:rPr>
+          <w:rFonts w:eastAsiaTheme="minorHAnsi"/>
+          <w:noProof/>
           <w:lang w:eastAsia="en-US"/>
         </w:rPr>
         <w:drawing>
-          <wp:inline distT="0" distB="0" distL="0" distR="0" wp14:anchorId="3A1D8328" wp14:editId="300C8FFC">
+          <wp:inline distT="0" distB="0" distL="0" distR="0" wp14:anchorId="3E99018B" wp14:editId="0EDD1860">
             <wp:extent cx="5441469" cy="2938145"/>
             <wp:effectExtent l="0" t="0" r="0" b="0"/>
             <wp:docPr id="11" name="Рисунок 11"/>
@@ -2264,22 +2127,21 @@
         <w:autoSpaceDE w:val="0"/>
         <w:autoSpaceDN w:val="0"/>
         <w:adjustRightInd w:val="0"/>
-        <w:rPr>
-          <w:rFonts w:ascii="Calibri" w:eastAsiaTheme="minorHAnsi" w:hAnsi="Calibri" w:cs="Calibri"/>
-          <w:sz w:val="26"/>
-          <w:szCs w:val="26"/>
-          <w:lang w:eastAsia="en-US"/>
-        </w:rPr>
-      </w:pPr>
-      <w:r>
-        <w:rPr>
-          <w:rFonts w:ascii="Calibri" w:eastAsiaTheme="minorHAnsi" w:hAnsi="Calibri" w:cs="Calibri"/>
-          <w:sz w:val="26"/>
-          <w:szCs w:val="26"/>
-          <w:lang w:eastAsia="en-US"/>
-        </w:rPr>
+        <w:spacing w:line="360" w:lineRule="auto"/>
+        <w:rPr>
+          <w:rFonts w:eastAsiaTheme="minorHAnsi"/>
+          <w:lang w:eastAsia="en-US"/>
+        </w:rPr>
+      </w:pPr>
+      <w:r>
+        <w:rPr>
+          <w:rFonts w:eastAsiaTheme="minorHAnsi"/>
+          <w:noProof/>
+          <w:lang w:eastAsia="en-US"/>
+        </w:rPr>
+        <w:lastRenderedPageBreak/>
         <w:drawing>
-          <wp:inline distT="0" distB="0" distL="0" distR="0" wp14:anchorId="192DE8BE" wp14:editId="27B9FBFC">
+          <wp:inline distT="0" distB="0" distL="0" distR="0" wp14:anchorId="52FCDD69" wp14:editId="49C6EA5F">
             <wp:extent cx="5435740" cy="2918128"/>
             <wp:effectExtent l="0" t="0" r="0" b="0"/>
             <wp:docPr id="12" name="Рисунок 12"/>
@@ -2321,23 +2183,20 @@
         <w:autoSpaceDE w:val="0"/>
         <w:autoSpaceDN w:val="0"/>
         <w:adjustRightInd w:val="0"/>
-        <w:rPr>
-          <w:rFonts w:ascii="Calibri" w:eastAsiaTheme="minorHAnsi" w:hAnsi="Calibri" w:cs="Calibri"/>
-          <w:sz w:val="26"/>
-          <w:szCs w:val="26"/>
-          <w:lang w:eastAsia="en-US"/>
-        </w:rPr>
-      </w:pPr>
-      <w:r>
-        <w:rPr>
-          <w:rFonts w:ascii="Calibri" w:eastAsiaTheme="minorHAnsi" w:hAnsi="Calibri" w:cs="Calibri"/>
-          <w:sz w:val="26"/>
-          <w:szCs w:val="26"/>
-          <w:lang w:eastAsia="en-US"/>
-        </w:rPr>
-        <w:lastRenderedPageBreak/>
+        <w:spacing w:line="360" w:lineRule="auto"/>
+        <w:rPr>
+          <w:rFonts w:eastAsiaTheme="minorHAnsi"/>
+          <w:lang w:eastAsia="en-US"/>
+        </w:rPr>
+      </w:pPr>
+      <w:r>
+        <w:rPr>
+          <w:rFonts w:eastAsiaTheme="minorHAnsi"/>
+          <w:noProof/>
+          <w:lang w:eastAsia="en-US"/>
+        </w:rPr>
         <w:drawing>
-          <wp:inline distT="0" distB="0" distL="0" distR="0" wp14:anchorId="0E951D93" wp14:editId="7CEFF99D">
+          <wp:inline distT="0" distB="0" distL="0" distR="0" wp14:anchorId="6F1A278F" wp14:editId="596C8C1D">
             <wp:extent cx="5512302" cy="2962662"/>
             <wp:effectExtent l="0" t="0" r="0" b="0"/>
             <wp:docPr id="13" name="Рисунок 13"/>
@@ -2383,41 +2242,18 @@
         <w:autoSpaceDE w:val="0"/>
         <w:autoSpaceDN w:val="0"/>
         <w:adjustRightInd w:val="0"/>
-        <w:rPr>
-          <w:rFonts w:ascii="Calibri" w:eastAsiaTheme="minorHAnsi" w:hAnsi="Calibri" w:cs="Calibri"/>
-          <w:sz w:val="26"/>
-          <w:szCs w:val="26"/>
-          <w:lang w:eastAsia="en-US"/>
-        </w:rPr>
-      </w:pPr>
-      <w:r>
-        <w:rPr>
-          <w:rFonts w:ascii="Calibri" w:eastAsiaTheme="minorHAnsi" w:hAnsi="Calibri" w:cs="Calibri"/>
-          <w:sz w:val="26"/>
-          <w:szCs w:val="26"/>
-          <w:lang w:eastAsia="en-US"/>
-        </w:rPr>
-        <w:t xml:space="preserve">снимок окна проводника с подключенным сетевым диском на </w:t>
-      </w:r>
-      <w:proofErr w:type="spellStart"/>
-      <w:r>
-        <w:rPr>
-          <w:rFonts w:ascii="Calibri" w:eastAsiaTheme="minorHAnsi" w:hAnsi="Calibri" w:cs="Calibri"/>
-          <w:sz w:val="26"/>
-          <w:szCs w:val="26"/>
-          <w:lang w:eastAsia="en-US"/>
-        </w:rPr>
-        <w:t>Windows</w:t>
-      </w:r>
-      <w:proofErr w:type="spellEnd"/>
-      <w:r>
-        <w:rPr>
-          <w:rFonts w:ascii="Calibri" w:eastAsiaTheme="minorHAnsi" w:hAnsi="Calibri" w:cs="Calibri"/>
-          <w:sz w:val="26"/>
-          <w:szCs w:val="26"/>
-          <w:lang w:eastAsia="en-US"/>
-        </w:rPr>
-        <w:t xml:space="preserve"> 10;</w:t>
+        <w:spacing w:line="360" w:lineRule="auto"/>
+        <w:rPr>
+          <w:rFonts w:eastAsiaTheme="minorHAnsi"/>
+          <w:lang w:eastAsia="en-US"/>
+        </w:rPr>
+      </w:pPr>
+      <w:r>
+        <w:rPr>
+          <w:rFonts w:eastAsiaTheme="minorHAnsi"/>
+          <w:lang w:eastAsia="en-US"/>
+        </w:rPr>
+        <w:t>снимок окна проводника с подключенным сетевым диском на Windows 10;</w:t>
       </w:r>
     </w:p>
     <w:p>
@@ -2426,22 +2262,21 @@
         <w:autoSpaceDE w:val="0"/>
         <w:autoSpaceDN w:val="0"/>
         <w:adjustRightInd w:val="0"/>
-        <w:rPr>
-          <w:rFonts w:ascii="Calibri" w:eastAsiaTheme="minorHAnsi" w:hAnsi="Calibri" w:cs="Calibri"/>
-          <w:sz w:val="26"/>
-          <w:szCs w:val="26"/>
-          <w:lang w:eastAsia="en-US"/>
-        </w:rPr>
-      </w:pPr>
-      <w:r>
-        <w:rPr>
-          <w:rFonts w:ascii="Calibri" w:eastAsiaTheme="minorHAnsi" w:hAnsi="Calibri" w:cs="Calibri"/>
-          <w:sz w:val="26"/>
-          <w:szCs w:val="26"/>
-          <w:lang w:eastAsia="en-US"/>
-        </w:rPr>
+        <w:spacing w:line="360" w:lineRule="auto"/>
+        <w:rPr>
+          <w:rFonts w:eastAsiaTheme="minorHAnsi"/>
+          <w:lang w:eastAsia="en-US"/>
+        </w:rPr>
+      </w:pPr>
+      <w:r>
+        <w:rPr>
+          <w:rFonts w:eastAsiaTheme="minorHAnsi"/>
+          <w:noProof/>
+          <w:lang w:eastAsia="en-US"/>
+        </w:rPr>
+        <w:lastRenderedPageBreak/>
         <w:drawing>
-          <wp:inline distT="0" distB="0" distL="0" distR="0" wp14:anchorId="606AC538" wp14:editId="0986788B">
+          <wp:inline distT="0" distB="0" distL="0" distR="0" wp14:anchorId="3448156B" wp14:editId="4C6A7E64">
             <wp:extent cx="5481235" cy="2939139"/>
             <wp:effectExtent l="0" t="0" r="0" b="0"/>
             <wp:docPr id="14" name="Рисунок 14"/>
@@ -2487,18 +2322,15 @@
         <w:autoSpaceDE w:val="0"/>
         <w:autoSpaceDN w:val="0"/>
         <w:adjustRightInd w:val="0"/>
-        <w:rPr>
-          <w:rFonts w:ascii="Calibri" w:eastAsiaTheme="minorHAnsi" w:hAnsi="Calibri" w:cs="Calibri"/>
-          <w:sz w:val="26"/>
-          <w:szCs w:val="26"/>
-          <w:lang w:eastAsia="en-US"/>
-        </w:rPr>
-      </w:pPr>
-      <w:r>
-        <w:rPr>
-          <w:rFonts w:ascii="Calibri" w:eastAsiaTheme="minorHAnsi" w:hAnsi="Calibri" w:cs="Calibri"/>
-          <w:sz w:val="26"/>
-          <w:szCs w:val="26"/>
+        <w:spacing w:line="360" w:lineRule="auto"/>
+        <w:rPr>
+          <w:rFonts w:eastAsiaTheme="minorHAnsi"/>
+          <w:lang w:eastAsia="en-US"/>
+        </w:rPr>
+      </w:pPr>
+      <w:r>
+        <w:rPr>
+          <w:rFonts w:eastAsiaTheme="minorHAnsi"/>
           <w:lang w:eastAsia="en-US"/>
         </w:rPr>
         <w:t>снимок окна настроек теневого копирования с перечнем копий для</w:t>
@@ -2510,17 +2342,13 @@
         <w:ind w:left="720" w:firstLine="0"/>
         <w:jc w:val="left"/>
         <w:rPr>
-          <w:rFonts w:ascii="Calibri" w:eastAsiaTheme="minorHAnsi" w:hAnsi="Calibri" w:cs="Calibri"/>
-          <w:sz w:val="26"/>
-          <w:szCs w:val="26"/>
-          <w:lang w:eastAsia="en-US"/>
-        </w:rPr>
-      </w:pPr>
-      <w:r>
-        <w:rPr>
-          <w:rFonts w:ascii="Calibri" w:eastAsiaTheme="minorHAnsi" w:hAnsi="Calibri" w:cs="Calibri"/>
-          <w:sz w:val="26"/>
-          <w:szCs w:val="26"/>
+          <w:rFonts w:eastAsiaTheme="minorHAnsi"/>
+          <w:lang w:eastAsia="en-US"/>
+        </w:rPr>
+      </w:pPr>
+      <w:r>
+        <w:rPr>
+          <w:rFonts w:eastAsiaTheme="minorHAnsi"/>
           <w:lang w:eastAsia="en-US"/>
         </w:rPr>
         <w:t>созданного тома (диска) (рис.6).</w:t>
@@ -2538,10 +2366,10 @@
       <w:r>
         <w:rPr>
           <w:b/>
-        </w:rPr>
-        <w:lastRenderedPageBreak/>
+          <w:noProof/>
+        </w:rPr>
         <w:drawing>
-          <wp:inline distT="0" distB="0" distL="0" distR="0" wp14:anchorId="0D93D0DE" wp14:editId="78DB758D">
+          <wp:inline distT="0" distB="0" distL="0" distR="0" wp14:anchorId="2C7F97F9" wp14:editId="35F5F689">
             <wp:extent cx="5597651" cy="3029447"/>
             <wp:effectExtent l="0" t="0" r="0" b="0"/>
             <wp:docPr id="15" name="Рисунок 15"/>
@@ -2579,9 +2407,16 @@
     </w:p>
     <w:p>
       <w:pPr>
+        <w:pStyle w:val="a3"/>
+        <w:numPr>
+          <w:ilvl w:val="0"/>
+          <w:numId w:val="6"/>
+        </w:numPr>
         <w:autoSpaceDE w:val="0"/>
         <w:autoSpaceDN w:val="0"/>
         <w:adjustRightInd w:val="0"/>
+        <w:spacing w:line="360" w:lineRule="auto"/>
+        <w:jc w:val="both"/>
         <w:rPr>
           <w:rFonts w:eastAsiaTheme="minorHAnsi"/>
           <w:bCs/>
@@ -2589,13 +2424,21 @@
         </w:rPr>
       </w:pPr>
       <w:r>
-        <w:t>Вы</w:t>
-      </w:r>
-      <w:r>
-        <w:t>во</w:t>
-      </w:r>
-      <w:r>
-        <w:t>ды: в ходе лабораторной работы я разобрался в принципах работы</w:t>
+        <w:rPr>
+          <w:b/>
+          <w:bCs/>
+        </w:rPr>
+        <w:t>Выво</w:t>
+      </w:r>
+      <w:r>
+        <w:rPr>
+          <w:b/>
+          <w:bCs/>
+        </w:rPr>
+        <w:t>ды:</w:t>
+      </w:r>
+      <w:r>
+        <w:t xml:space="preserve"> в ходе лабораторной работы я разобрался в принципах работы</w:t>
       </w:r>
       <w:r>
         <w:t xml:space="preserve"> </w:t>
@@ -2606,163 +2449,7 @@
           <w:bCs/>
           <w:lang w:eastAsia="en-US"/>
         </w:rPr>
-        <w:t>Файловы</w:t>
-      </w:r>
-      <w:r>
-        <w:rPr>
-          <w:rFonts w:eastAsiaTheme="minorHAnsi"/>
-          <w:bCs/>
-          <w:lang w:eastAsia="en-US"/>
-        </w:rPr>
-        <w:t xml:space="preserve">х </w:t>
-      </w:r>
-      <w:r>
-        <w:rPr>
-          <w:rFonts w:eastAsiaTheme="minorHAnsi"/>
-          <w:bCs/>
-          <w:lang w:eastAsia="en-US"/>
-        </w:rPr>
-        <w:t>служб и общи</w:t>
-      </w:r>
-      <w:r>
-        <w:rPr>
-          <w:rFonts w:eastAsiaTheme="minorHAnsi"/>
-          <w:bCs/>
-          <w:lang w:eastAsia="en-US"/>
-        </w:rPr>
-        <w:t>х</w:t>
-      </w:r>
-      <w:r>
-        <w:rPr>
-          <w:rFonts w:eastAsiaTheme="minorHAnsi"/>
-          <w:bCs/>
-          <w:lang w:eastAsia="en-US"/>
-        </w:rPr>
-        <w:t xml:space="preserve"> сетевы</w:t>
-      </w:r>
-      <w:r>
-        <w:rPr>
-          <w:rFonts w:eastAsiaTheme="minorHAnsi"/>
-          <w:bCs/>
-          <w:lang w:eastAsia="en-US"/>
-        </w:rPr>
-        <w:t>х</w:t>
-      </w:r>
-      <w:r>
-        <w:rPr>
-          <w:rFonts w:eastAsiaTheme="minorHAnsi"/>
-          <w:bCs/>
-          <w:lang w:eastAsia="en-US"/>
-        </w:rPr>
-        <w:t xml:space="preserve"> файловы</w:t>
-      </w:r>
-      <w:r>
-        <w:rPr>
-          <w:rFonts w:eastAsiaTheme="minorHAnsi"/>
-          <w:bCs/>
-          <w:lang w:eastAsia="en-US"/>
-        </w:rPr>
-        <w:t>х</w:t>
-      </w:r>
-      <w:r>
-        <w:rPr>
-          <w:rFonts w:eastAsiaTheme="minorHAnsi"/>
-          <w:bCs/>
-          <w:lang w:eastAsia="en-US"/>
-        </w:rPr>
-        <w:t xml:space="preserve"> ресурс</w:t>
-      </w:r>
-      <w:r>
-        <w:rPr>
-          <w:rFonts w:eastAsiaTheme="minorHAnsi"/>
-          <w:bCs/>
-          <w:lang w:eastAsia="en-US"/>
-        </w:rPr>
-        <w:t>ов</w:t>
-      </w:r>
-      <w:r>
-        <w:rPr>
-          <w:rFonts w:eastAsiaTheme="minorHAnsi"/>
-          <w:bCs/>
-          <w:lang w:eastAsia="en-US"/>
-        </w:rPr>
-        <w:t xml:space="preserve"> в</w:t>
-      </w:r>
-      <w:r>
-        <w:rPr>
-          <w:rFonts w:eastAsiaTheme="minorHAnsi"/>
-          <w:bCs/>
-          <w:lang w:eastAsia="en-US"/>
-        </w:rPr>
-        <w:t xml:space="preserve"> </w:t>
-      </w:r>
-      <w:bookmarkStart w:id="0" w:name="_GoBack"/>
-      <w:bookmarkEnd w:id="0"/>
-      <w:r>
-        <w:rPr>
-          <w:rFonts w:eastAsiaTheme="minorHAnsi"/>
-          <w:bCs/>
-          <w:lang w:eastAsia="en-US"/>
-        </w:rPr>
-        <w:t xml:space="preserve">ОС </w:t>
-      </w:r>
-      <w:proofErr w:type="spellStart"/>
-      <w:r>
-        <w:rPr>
-          <w:rFonts w:eastAsiaTheme="minorHAnsi"/>
-          <w:bCs/>
-          <w:lang w:eastAsia="en-US"/>
-        </w:rPr>
-        <w:t>Windows</w:t>
-      </w:r>
-      <w:proofErr w:type="spellEnd"/>
-      <w:r>
-        <w:rPr>
-          <w:rFonts w:eastAsiaTheme="minorHAnsi"/>
-          <w:bCs/>
-          <w:lang w:eastAsia="en-US"/>
-        </w:rPr>
-        <w:t xml:space="preserve"> (SMB)</w:t>
-      </w:r>
-      <w:r>
-        <w:rPr>
-          <w:rFonts w:eastAsiaTheme="minorHAnsi"/>
-          <w:bCs/>
-          <w:lang w:eastAsia="en-US"/>
-        </w:rPr>
-        <w:t>, а также р</w:t>
-      </w:r>
-      <w:r>
-        <w:rPr>
-          <w:rFonts w:eastAsiaTheme="minorHAnsi"/>
-          <w:bCs/>
-          <w:lang w:eastAsia="en-US"/>
-        </w:rPr>
-        <w:t>азрешения</w:t>
-      </w:r>
-      <w:r>
-        <w:rPr>
-          <w:rFonts w:eastAsiaTheme="minorHAnsi"/>
-          <w:bCs/>
-          <w:lang w:eastAsia="en-US"/>
-        </w:rPr>
-        <w:t>х</w:t>
-      </w:r>
-      <w:r>
-        <w:rPr>
-          <w:rFonts w:eastAsiaTheme="minorHAnsi"/>
-          <w:bCs/>
-          <w:lang w:eastAsia="en-US"/>
-        </w:rPr>
-        <w:t xml:space="preserve"> NTFS</w:t>
-      </w:r>
-      <w:r>
-        <w:rPr>
-          <w:rFonts w:eastAsiaTheme="minorHAnsi"/>
-          <w:bCs/>
-          <w:lang w:eastAsia="en-US"/>
-        </w:rPr>
-        <w:t>.</w:t>
+        <w:t>Файловых служб и общих сетевых файловых ресурсов в ОС Windows (SMB), а также разрешениях NTFS.</w:t>
       </w:r>
     </w:p>
     <w:sectPr>
@@ -2787,7 +2474,7 @@
 </file>
 
 <file path=word/endnotes.xml><?xml version="1.0" encoding="utf-8"?>
-<w:endnotes xmlns:wpc="http://schemas.microsoft.com/office/word/2010/wordprocessingCanvas" xmlns:mc="http://schemas.openxmlformats.org/markup-compatibility/2006" xmlns:o="urn:schemas-microsoft-com:office:office" xmlns:r="http://schemas.openxmlformats.org/officeDocument/2006/relationships" xmlns:m="http://schemas.openxmlformats.org/officeDocument/2006/math" xmlns:v="urn:schemas-microsoft-com:vml" xmlns:wp14="http://schemas.microsoft.com/office/word/2010/wordprocessingDrawing" xmlns:wp="http://schemas.openxmlformats.org/drawingml/2006/wordprocessingDrawing" xmlns:w10="urn:schemas-microsoft-com:office:word" xmlns:w="http://schemas.openxmlformats.org/wordprocessingml/2006/main" xmlns:w14="http://schemas.microsoft.com/office/word/2010/wordml" xmlns:w15="http://schemas.microsoft.com/office/word/2012/wordml" xmlns:wpg="http://schemas.microsoft.com/office/word/2010/wordprocessingGroup" xmlns:wpi="http://schemas.microsoft.com/office/word/2010/wordprocessingInk" xmlns:wne="http://schemas.microsoft.com/office/word/2006/wordml" xmlns:wps="http://schemas.microsoft.com/office/word/2010/wordprocessingShape" mc:Ignorable="w14 w15 wp14">
+<w:endnotes xmlns:wpc="http://schemas.microsoft.com/office/word/2010/wordprocessingCanvas" xmlns:cx="http://schemas.microsoft.com/office/drawing/2014/chartex" xmlns:cx1="http://schemas.microsoft.com/office/drawing/2015/9/8/chartex" xmlns:cx2="http://schemas.microsoft.com/office/drawing/2015/10/21/chartex" xmlns:cx3="http://schemas.microsoft.com/office/drawing/2016/5/9/chartex" xmlns:cx4="http://schemas.microsoft.com/office/drawing/2016/5/10/chartex" xmlns:cx5="http://schemas.microsoft.com/office/drawing/2016/5/11/chartex" xmlns:cx6="http://schemas.microsoft.com/office/drawing/2016/5/12/chartex" xmlns:cx7="http://schemas.microsoft.com/office/drawing/2016/5/13/chartex" xmlns:cx8="http://schemas.microsoft.com/office/drawing/2016/5/14/chartex" xmlns:mc="http://schemas.openxmlformats.org/markup-compatibility/2006" xmlns:aink="http://schemas.microsoft.com/office/drawing/2016/ink" xmlns:am3d="http://schemas.microsoft.com/office/drawing/2017/model3d" xmlns:o="urn:schemas-microsoft-com:office:office" xmlns:oel="http://schemas.microsoft.com/office/2019/extlst" xmlns:r="http://schemas.openxmlformats.org/officeDocument/2006/relationships" xmlns:m="http://schemas.openxmlformats.org/officeDocument/2006/math" xmlns:v="urn:schemas-microsoft-com:vml" xmlns:wp14="http://schemas.microsoft.com/office/word/2010/wordprocessingDrawing" xmlns:wp="http://schemas.openxmlformats.org/drawingml/2006/wordprocessingDrawing" xmlns:w10="urn:schemas-microsoft-com:office:word" xmlns:w="http://schemas.openxmlformats.org/wordprocessingml/2006/main" xmlns:w14="http://schemas.microsoft.com/office/word/2010/wordml" xmlns:w15="http://schemas.microsoft.com/office/word/2012/wordml" xmlns:w16cex="http://schemas.microsoft.com/office/word/2018/wordml/cex" xmlns:w16cid="http://schemas.microsoft.com/office/word/2016/wordml/cid" xmlns:w16="http://schemas.microsoft.com/office/word/2018/wordml" xmlns:w16sdtdh="http://schemas.microsoft.com/office/word/2020/wordml/sdtdatahash" xmlns:w16se="http://schemas.microsoft.com/office/word/2015/wordml/symex" xmlns:wpg="http://schemas.microsoft.com/office/word/2010/wordprocessingGroup" xmlns:wpi="http://schemas.microsoft.com/office/word/2010/wordprocessingInk" xmlns:wne="http://schemas.microsoft.com/office/word/2006/wordml" xmlns:wps="http://schemas.microsoft.com/office/word/2010/wordprocessingShape" mc:Ignorable="w14 w15 w16se w16cid w16 w16cex w16sdtdh wp14">
   <w:endnote w:type="separator" w:id="-1">
     <w:p>
       <w:r>
@@ -2806,7 +2493,7 @@
 </file>
 
 <file path=word/footer1.xml><?xml version="1.0" encoding="utf-8"?>
-<w:ftr xmlns:wpc="http://schemas.microsoft.com/office/word/2010/wordprocessingCanvas" xmlns:mc="http://schemas.openxmlformats.org/markup-compatibility/2006" xmlns:o="urn:schemas-microsoft-com:office:office" xmlns:r="http://schemas.openxmlformats.org/officeDocument/2006/relationships" xmlns:m="http://schemas.openxmlformats.org/officeDocument/2006/math" xmlns:v="urn:schemas-microsoft-com:vml" xmlns:wp14="http://schemas.microsoft.com/office/word/2010/wordprocessingDrawing" xmlns:wp="http://schemas.openxmlformats.org/drawingml/2006/wordprocessingDrawing" xmlns:w10="urn:schemas-microsoft-com:office:word" xmlns:w="http://schemas.openxmlformats.org/wordprocessingml/2006/main" xmlns:w14="http://schemas.microsoft.com/office/word/2010/wordml" xmlns:w15="http://schemas.microsoft.com/office/word/2012/wordml" xmlns:wpg="http://schemas.microsoft.com/office/word/2010/wordprocessingGroup" xmlns:wpi="http://schemas.microsoft.com/office/word/2010/wordprocessingInk" xmlns:wne="http://schemas.microsoft.com/office/word/2006/wordml" xmlns:wps="http://schemas.microsoft.com/office/word/2010/wordprocessingShape" mc:Ignorable="w14 w15 wp14">
+<w:ftr xmlns:wpc="http://schemas.microsoft.com/office/word/2010/wordprocessingCanvas" xmlns:cx="http://schemas.microsoft.com/office/drawing/2014/chartex" xmlns:cx1="http://schemas.microsoft.com/office/drawing/2015/9/8/chartex" xmlns:cx2="http://schemas.microsoft.com/office/drawing/2015/10/21/chartex" xmlns:cx3="http://schemas.microsoft.com/office/drawing/2016/5/9/chartex" xmlns:cx4="http://schemas.microsoft.com/office/drawing/2016/5/10/chartex" xmlns:cx5="http://schemas.microsoft.com/office/drawing/2016/5/11/chartex" xmlns:cx6="http://schemas.microsoft.com/office/drawing/2016/5/12/chartex" xmlns:cx7="http://schemas.microsoft.com/office/drawing/2016/5/13/chartex" xmlns:cx8="http://schemas.microsoft.com/office/drawing/2016/5/14/chartex" xmlns:mc="http://schemas.openxmlformats.org/markup-compatibility/2006" xmlns:aink="http://schemas.microsoft.com/office/drawing/2016/ink" xmlns:am3d="http://schemas.microsoft.com/office/drawing/2017/model3d" xmlns:o="urn:schemas-microsoft-com:office:office" xmlns:oel="http://schemas.microsoft.com/office/2019/extlst" xmlns:r="http://schemas.openxmlformats.org/officeDocument/2006/relationships" xmlns:m="http://schemas.openxmlformats.org/officeDocument/2006/math" xmlns:v="urn:schemas-microsoft-com:vml" xmlns:wp14="http://schemas.microsoft.com/office/word/2010/wordprocessingDrawing" xmlns:wp="http://schemas.openxmlformats.org/drawingml/2006/wordprocessingDrawing" xmlns:w10="urn:schemas-microsoft-com:office:word" xmlns:w="http://schemas.openxmlformats.org/wordprocessingml/2006/main" xmlns:w14="http://schemas.microsoft.com/office/word/2010/wordml" xmlns:w15="http://schemas.microsoft.com/office/word/2012/wordml" xmlns:w16cex="http://schemas.microsoft.com/office/word/2018/wordml/cex" xmlns:w16cid="http://schemas.microsoft.com/office/word/2016/wordml/cid" xmlns:w16="http://schemas.microsoft.com/office/word/2018/wordml" xmlns:w16sdtdh="http://schemas.microsoft.com/office/word/2020/wordml/sdtdatahash" xmlns:w16se="http://schemas.microsoft.com/office/word/2015/wordml/symex" xmlns:wpg="http://schemas.microsoft.com/office/word/2010/wordprocessingGroup" xmlns:wpi="http://schemas.microsoft.com/office/word/2010/wordprocessingInk" xmlns:wne="http://schemas.microsoft.com/office/word/2006/wordml" xmlns:wps="http://schemas.microsoft.com/office/word/2010/wordprocessingShape" mc:Ignorable="w14 w15 w16se w16cid w16 w16cex w16sdtdh wp14">
   <w:p>
     <w:pPr>
       <w:pStyle w:val="a4"/>
@@ -2816,7 +2503,7 @@
 </file>
 
 <file path=word/footer2.xml><?xml version="1.0" encoding="utf-8"?>
-<w:ftr xmlns:wpc="http://schemas.microsoft.com/office/word/2010/wordprocessingCanvas" xmlns:mc="http://schemas.openxmlformats.org/markup-compatibility/2006" xmlns:o="urn:schemas-microsoft-com:office:office" xmlns:r="http://schemas.openxmlformats.org/officeDocument/2006/relationships" xmlns:m="http://schemas.openxmlformats.org/officeDocument/2006/math" xmlns:v="urn:schemas-microsoft-com:vml" xmlns:wp14="http://schemas.microsoft.com/office/word/2010/wordprocessingDrawing" xmlns:wp="http://schemas.openxmlformats.org/drawingml/2006/wordprocessingDrawing" xmlns:w10="urn:schemas-microsoft-com:office:word" xmlns:w="http://schemas.openxmlformats.org/wordprocessingml/2006/main" xmlns:w14="http://schemas.microsoft.com/office/word/2010/wordml" xmlns:w15="http://schemas.microsoft.com/office/word/2012/wordml" xmlns:wpg="http://schemas.microsoft.com/office/word/2010/wordprocessingGroup" xmlns:wpi="http://schemas.microsoft.com/office/word/2010/wordprocessingInk" xmlns:wne="http://schemas.microsoft.com/office/word/2006/wordml" xmlns:wps="http://schemas.microsoft.com/office/word/2010/wordprocessingShape" mc:Ignorable="w14 w15 wp14">
+<w:ftr xmlns:wpc="http://schemas.microsoft.com/office/word/2010/wordprocessingCanvas" xmlns:cx="http://schemas.microsoft.com/office/drawing/2014/chartex" xmlns:cx1="http://schemas.microsoft.com/office/drawing/2015/9/8/chartex" xmlns:cx2="http://schemas.microsoft.com/office/drawing/2015/10/21/chartex" xmlns:cx3="http://schemas.microsoft.com/office/drawing/2016/5/9/chartex" xmlns:cx4="http://schemas.microsoft.com/office/drawing/2016/5/10/chartex" xmlns:cx5="http://schemas.microsoft.com/office/drawing/2016/5/11/chartex" xmlns:cx6="http://schemas.microsoft.com/office/drawing/2016/5/12/chartex" xmlns:cx7="http://schemas.microsoft.com/office/drawing/2016/5/13/chartex" xmlns:cx8="http://schemas.microsoft.com/office/drawing/2016/5/14/chartex" xmlns:mc="http://schemas.openxmlformats.org/markup-compatibility/2006" xmlns:aink="http://schemas.microsoft.com/office/drawing/2016/ink" xmlns:am3d="http://schemas.microsoft.com/office/drawing/2017/model3d" xmlns:o="urn:schemas-microsoft-com:office:office" xmlns:oel="http://schemas.microsoft.com/office/2019/extlst" xmlns:r="http://schemas.openxmlformats.org/officeDocument/2006/relationships" xmlns:m="http://schemas.openxmlformats.org/officeDocument/2006/math" xmlns:v="urn:schemas-microsoft-com:vml" xmlns:wp14="http://schemas.microsoft.com/office/word/2010/wordprocessingDrawing" xmlns:wp="http://schemas.openxmlformats.org/drawingml/2006/wordprocessingDrawing" xmlns:w10="urn:schemas-microsoft-com:office:word" xmlns:w="http://schemas.openxmlformats.org/wordprocessingml/2006/main" xmlns:w14="http://schemas.microsoft.com/office/word/2010/wordml" xmlns:w15="http://schemas.microsoft.com/office/word/2012/wordml" xmlns:w16cex="http://schemas.microsoft.com/office/word/2018/wordml/cex" xmlns:w16cid="http://schemas.microsoft.com/office/word/2016/wordml/cid" xmlns:w16="http://schemas.microsoft.com/office/word/2018/wordml" xmlns:w16sdtdh="http://schemas.microsoft.com/office/word/2020/wordml/sdtdatahash" xmlns:w16se="http://schemas.microsoft.com/office/word/2015/wordml/symex" xmlns:wpg="http://schemas.microsoft.com/office/word/2010/wordprocessingGroup" xmlns:wpi="http://schemas.microsoft.com/office/word/2010/wordprocessingInk" xmlns:wne="http://schemas.microsoft.com/office/word/2006/wordml" xmlns:wps="http://schemas.microsoft.com/office/word/2010/wordprocessingShape" mc:Ignorable="w14 w15 w16se w16cid w16 w16cex w16sdtdh wp14">
   <w:p>
     <w:pPr>
       <w:pStyle w:val="a4"/>
@@ -2827,7 +2514,7 @@
 </file>
 
 <file path=word/footer3.xml><?xml version="1.0" encoding="utf-8"?>
-<w:ftr xmlns:wpc="http://schemas.microsoft.com/office/word/2010/wordprocessingCanvas" xmlns:mc="http://schemas.openxmlformats.org/markup-compatibility/2006" xmlns:o="urn:schemas-microsoft-com:office:office" xmlns:r="http://schemas.openxmlformats.org/officeDocument/2006/relationships" xmlns:m="http://schemas.openxmlformats.org/officeDocument/2006/math" xmlns:v="urn:schemas-microsoft-com:vml" xmlns:wp14="http://schemas.microsoft.com/office/word/2010/wordprocessingDrawing" xmlns:wp="http://schemas.openxmlformats.org/drawingml/2006/wordprocessingDrawing" xmlns:w10="urn:schemas-microsoft-com:office:word" xmlns:w="http://schemas.openxmlformats.org/wordprocessingml/2006/main" xmlns:w14="http://schemas.microsoft.com/office/word/2010/wordml" xmlns:w15="http://schemas.microsoft.com/office/word/2012/wordml" xmlns:wpg="http://schemas.microsoft.com/office/word/2010/wordprocessingGroup" xmlns:wpi="http://schemas.microsoft.com/office/word/2010/wordprocessingInk" xmlns:wne="http://schemas.microsoft.com/office/word/2006/wordml" xmlns:wps="http://schemas.microsoft.com/office/word/2010/wordprocessingShape" mc:Ignorable="w14 w15 wp14">
+<w:ftr xmlns:wpc="http://schemas.microsoft.com/office/word/2010/wordprocessingCanvas" xmlns:cx="http://schemas.microsoft.com/office/drawing/2014/chartex" xmlns:cx1="http://schemas.microsoft.com/office/drawing/2015/9/8/chartex" xmlns:cx2="http://schemas.microsoft.com/office/drawing/2015/10/21/chartex" xmlns:cx3="http://schemas.microsoft.com/office/drawing/2016/5/9/chartex" xmlns:cx4="http://schemas.microsoft.com/office/drawing/2016/5/10/chartex" xmlns:cx5="http://schemas.microsoft.com/office/drawing/2016/5/11/chartex" xmlns:cx6="http://schemas.microsoft.com/office/drawing/2016/5/12/chartex" xmlns:cx7="http://schemas.microsoft.com/office/drawing/2016/5/13/chartex" xmlns:cx8="http://schemas.microsoft.com/office/drawing/2016/5/14/chartex" xmlns:mc="http://schemas.openxmlformats.org/markup-compatibility/2006" xmlns:aink="http://schemas.microsoft.com/office/drawing/2016/ink" xmlns:am3d="http://schemas.microsoft.com/office/drawing/2017/model3d" xmlns:o="urn:schemas-microsoft-com:office:office" xmlns:oel="http://schemas.microsoft.com/office/2019/extlst" xmlns:r="http://schemas.openxmlformats.org/officeDocument/2006/relationships" xmlns:m="http://schemas.openxmlformats.org/officeDocument/2006/math" xmlns:v="urn:schemas-microsoft-com:vml" xmlns:wp14="http://schemas.microsoft.com/office/word/2010/wordprocessingDrawing" xmlns:wp="http://schemas.openxmlformats.org/drawingml/2006/wordprocessingDrawing" xmlns:w10="urn:schemas-microsoft-com:office:word" xmlns:w="http://schemas.openxmlformats.org/wordprocessingml/2006/main" xmlns:w14="http://schemas.microsoft.com/office/word/2010/wordml" xmlns:w15="http://schemas.microsoft.com/office/word/2012/wordml" xmlns:w16cex="http://schemas.microsoft.com/office/word/2018/wordml/cex" xmlns:w16cid="http://schemas.microsoft.com/office/word/2016/wordml/cid" xmlns:w16="http://schemas.microsoft.com/office/word/2018/wordml" xmlns:w16sdtdh="http://schemas.microsoft.com/office/word/2020/wordml/sdtdatahash" xmlns:w16se="http://schemas.microsoft.com/office/word/2015/wordml/symex" xmlns:wpg="http://schemas.microsoft.com/office/word/2010/wordprocessingGroup" xmlns:wpi="http://schemas.microsoft.com/office/word/2010/wordprocessingInk" xmlns:wne="http://schemas.microsoft.com/office/word/2006/wordml" xmlns:wps="http://schemas.microsoft.com/office/word/2010/wordprocessingShape" mc:Ignorable="w14 w15 w16se w16cid w16 w16cex w16sdtdh wp14">
   <w:p>
     <w:pPr>
       <w:pStyle w:val="a4"/>
@@ -2837,7 +2524,7 @@
 </file>
 
 <file path=word/footnotes.xml><?xml version="1.0" encoding="utf-8"?>
-<w:footnotes xmlns:wpc="http://schemas.microsoft.com/office/word/2010/wordprocessingCanvas" xmlns:mc="http://schemas.openxmlformats.org/markup-compatibility/2006" xmlns:o="urn:schemas-microsoft-com:office:office" xmlns:r="http://schemas.openxmlformats.org/officeDocument/2006/relationships" xmlns:m="http://schemas.openxmlformats.org/officeDocument/2006/math" xmlns:v="urn:schemas-microsoft-com:vml" xmlns:wp14="http://schemas.microsoft.com/office/word/2010/wordprocessingDrawing" xmlns:wp="http://schemas.openxmlformats.org/drawingml/2006/wordprocessingDrawing" xmlns:w10="urn:schemas-microsoft-com:office:word" xmlns:w="http://schemas.openxmlformats.org/wordprocessingml/2006/main" xmlns:w14="http://schemas.microsoft.com/office/word/2010/wordml" xmlns:w15="http://schemas.microsoft.com/office/word/2012/wordml" xmlns:wpg="http://schemas.microsoft.com/office/word/2010/wordprocessingGroup" xmlns:wpi="http://schemas.microsoft.com/office/word/2010/wordprocessingInk" xmlns:wne="http://schemas.microsoft.com/office/word/2006/wordml" xmlns:wps="http://schemas.microsoft.com/office/word/2010/wordprocessingShape" mc:Ignorable="w14 w15 wp14">
+<w:footnotes xmlns:wpc="http://schemas.microsoft.com/office/word/2010/wordprocessingCanvas" xmlns:cx="http://schemas.microsoft.com/office/drawing/2014/chartex" xmlns:cx1="http://schemas.microsoft.com/office/drawing/2015/9/8/chartex" xmlns:cx2="http://schemas.microsoft.com/office/drawing/2015/10/21/chartex" xmlns:cx3="http://schemas.microsoft.com/office/drawing/2016/5/9/chartex" xmlns:cx4="http://schemas.microsoft.com/office/drawing/2016/5/10/chartex" xmlns:cx5="http://schemas.microsoft.com/office/drawing/2016/5/11/chartex" xmlns:cx6="http://schemas.microsoft.com/office/drawing/2016/5/12/chartex" xmlns:cx7="http://schemas.microsoft.com/office/drawing/2016/5/13/chartex" xmlns:cx8="http://schemas.microsoft.com/office/drawing/2016/5/14/chartex" xmlns:mc="http://schemas.openxmlformats.org/markup-compatibility/2006" xmlns:aink="http://schemas.microsoft.com/office/drawing/2016/ink" xmlns:am3d="http://schemas.microsoft.com/office/drawing/2017/model3d" xmlns:o="urn:schemas-microsoft-com:office:office" xmlns:oel="http://schemas.microsoft.com/office/2019/extlst" xmlns:r="http://schemas.openxmlformats.org/officeDocument/2006/relationships" xmlns:m="http://schemas.openxmlformats.org/officeDocument/2006/math" xmlns:v="urn:schemas-microsoft-com:vml" xmlns:wp14="http://schemas.microsoft.com/office/word/2010/wordprocessingDrawing" xmlns:wp="http://schemas.openxmlformats.org/drawingml/2006/wordprocessingDrawing" xmlns:w10="urn:schemas-microsoft-com:office:word" xmlns:w="http://schemas.openxmlformats.org/wordprocessingml/2006/main" xmlns:w14="http://schemas.microsoft.com/office/word/2010/wordml" xmlns:w15="http://schemas.microsoft.com/office/word/2012/wordml" xmlns:w16cex="http://schemas.microsoft.com/office/word/2018/wordml/cex" xmlns:w16cid="http://schemas.microsoft.com/office/word/2016/wordml/cid" xmlns:w16="http://schemas.microsoft.com/office/word/2018/wordml" xmlns:w16sdtdh="http://schemas.microsoft.com/office/word/2020/wordml/sdtdatahash" xmlns:w16se="http://schemas.microsoft.com/office/word/2015/wordml/symex" xmlns:wpg="http://schemas.microsoft.com/office/word/2010/wordprocessingGroup" xmlns:wpi="http://schemas.microsoft.com/office/word/2010/wordprocessingInk" xmlns:wne="http://schemas.microsoft.com/office/word/2006/wordml" xmlns:wps="http://schemas.microsoft.com/office/word/2010/wordprocessingShape" mc:Ignorable="w14 w15 w16se w16cid w16 w16cex w16sdtdh wp14">
   <w:footnote w:type="separator" w:id="-1">
     <w:p>
       <w:r>
@@ -2856,7 +2543,7 @@
 </file>
 
 <file path=word/header1.xml><?xml version="1.0" encoding="utf-8"?>
-<w:hdr xmlns:wpc="http://schemas.microsoft.com/office/word/2010/wordprocessingCanvas" xmlns:mc="http://schemas.openxmlformats.org/markup-compatibility/2006" xmlns:o="urn:schemas-microsoft-com:office:office" xmlns:r="http://schemas.openxmlformats.org/officeDocument/2006/relationships" xmlns:m="http://schemas.openxmlformats.org/officeDocument/2006/math" xmlns:v="urn:schemas-microsoft-com:vml" xmlns:wp14="http://schemas.microsoft.com/office/word/2010/wordprocessingDrawing" xmlns:wp="http://schemas.openxmlformats.org/drawingml/2006/wordprocessingDrawing" xmlns:w10="urn:schemas-microsoft-com:office:word" xmlns:w="http://schemas.openxmlformats.org/wordprocessingml/2006/main" xmlns:w14="http://schemas.microsoft.com/office/word/2010/wordml" xmlns:w15="http://schemas.microsoft.com/office/word/2012/wordml" xmlns:wpg="http://schemas.microsoft.com/office/word/2010/wordprocessingGroup" xmlns:wpi="http://schemas.microsoft.com/office/word/2010/wordprocessingInk" xmlns:wne="http://schemas.microsoft.com/office/word/2006/wordml" xmlns:wps="http://schemas.microsoft.com/office/word/2010/wordprocessingShape" mc:Ignorable="w14 w15 wp14">
+<w:hdr xmlns:wpc="http://schemas.microsoft.com/office/word/2010/wordprocessingCanvas" xmlns:cx="http://schemas.microsoft.com/office/drawing/2014/chartex" xmlns:cx1="http://schemas.microsoft.com/office/drawing/2015/9/8/chartex" xmlns:cx2="http://schemas.microsoft.com/office/drawing/2015/10/21/chartex" xmlns:cx3="http://schemas.microsoft.com/office/drawing/2016/5/9/chartex" xmlns:cx4="http://schemas.microsoft.com/office/drawing/2016/5/10/chartex" xmlns:cx5="http://schemas.microsoft.com/office/drawing/2016/5/11/chartex" xmlns:cx6="http://schemas.microsoft.com/office/drawing/2016/5/12/chartex" xmlns:cx7="http://schemas.microsoft.com/office/drawing/2016/5/13/chartex" xmlns:cx8="http://schemas.microsoft.com/office/drawing/2016/5/14/chartex" xmlns:mc="http://schemas.openxmlformats.org/markup-compatibility/2006" xmlns:aink="http://schemas.microsoft.com/office/drawing/2016/ink" xmlns:am3d="http://schemas.microsoft.com/office/drawing/2017/model3d" xmlns:o="urn:schemas-microsoft-com:office:office" xmlns:oel="http://schemas.microsoft.com/office/2019/extlst" xmlns:r="http://schemas.openxmlformats.org/officeDocument/2006/relationships" xmlns:m="http://schemas.openxmlformats.org/officeDocument/2006/math" xmlns:v="urn:schemas-microsoft-com:vml" xmlns:wp14="http://schemas.microsoft.com/office/word/2010/wordprocessingDrawing" xmlns:wp="http://schemas.openxmlformats.org/drawingml/2006/wordprocessingDrawing" xmlns:w10="urn:schemas-microsoft-com:office:word" xmlns:w="http://schemas.openxmlformats.org/wordprocessingml/2006/main" xmlns:w14="http://schemas.microsoft.com/office/word/2010/wordml" xmlns:w15="http://schemas.microsoft.com/office/word/2012/wordml" xmlns:w16cex="http://schemas.microsoft.com/office/word/2018/wordml/cex" xmlns:w16cid="http://schemas.microsoft.com/office/word/2016/wordml/cid" xmlns:w16="http://schemas.microsoft.com/office/word/2018/wordml" xmlns:w16sdtdh="http://schemas.microsoft.com/office/word/2020/wordml/sdtdatahash" xmlns:w16se="http://schemas.microsoft.com/office/word/2015/wordml/symex" xmlns:wpg="http://schemas.microsoft.com/office/word/2010/wordprocessingGroup" xmlns:wpi="http://schemas.microsoft.com/office/word/2010/wordprocessingInk" xmlns:wne="http://schemas.microsoft.com/office/word/2006/wordml" xmlns:wps="http://schemas.microsoft.com/office/word/2010/wordprocessingShape" mc:Ignorable="w14 w15 w16se w16cid w16 w16cex w16sdtdh wp14">
   <w:p>
     <w:pPr>
       <w:pStyle w:val="a7"/>
@@ -2893,7 +2580,7 @@
 </file>
 
 <file path=word/header2.xml><?xml version="1.0" encoding="utf-8"?>
-<w:hdr xmlns:wpc="http://schemas.microsoft.com/office/word/2010/wordprocessingCanvas" xmlns:mc="http://schemas.openxmlformats.org/markup-compatibility/2006" xmlns:o="urn:schemas-microsoft-com:office:office" xmlns:r="http://schemas.openxmlformats.org/officeDocument/2006/relationships" xmlns:m="http://schemas.openxmlformats.org/officeDocument/2006/math" xmlns:v="urn:schemas-microsoft-com:vml" xmlns:wp14="http://schemas.microsoft.com/office/word/2010/wordprocessingDrawing" xmlns:wp="http://schemas.openxmlformats.org/drawingml/2006/wordprocessingDrawing" xmlns:w10="urn:schemas-microsoft-com:office:word" xmlns:w="http://schemas.openxmlformats.org/wordprocessingml/2006/main" xmlns:w14="http://schemas.microsoft.com/office/word/2010/wordml" xmlns:w15="http://schemas.microsoft.com/office/word/2012/wordml" xmlns:wpg="http://schemas.microsoft.com/office/word/2010/wordprocessingGroup" xmlns:wpi="http://schemas.microsoft.com/office/word/2010/wordprocessingInk" xmlns:wne="http://schemas.microsoft.com/office/word/2006/wordml" xmlns:wps="http://schemas.microsoft.com/office/word/2010/wordprocessingShape" mc:Ignorable="w14 w15 wp14">
+<w:hdr xmlns:wpc="http://schemas.microsoft.com/office/word/2010/wordprocessingCanvas" xmlns:cx="http://schemas.microsoft.com/office/drawing/2014/chartex" xmlns:cx1="http://schemas.microsoft.com/office/drawing/2015/9/8/chartex" xmlns:cx2="http://schemas.microsoft.com/office/drawing/2015/10/21/chartex" xmlns:cx3="http://schemas.microsoft.com/office/drawing/2016/5/9/chartex" xmlns:cx4="http://schemas.microsoft.com/office/drawing/2016/5/10/chartex" xmlns:cx5="http://schemas.microsoft.com/office/drawing/2016/5/11/chartex" xmlns:cx6="http://schemas.microsoft.com/office/drawing/2016/5/12/chartex" xmlns:cx7="http://schemas.microsoft.com/office/drawing/2016/5/13/chartex" xmlns:cx8="http://schemas.microsoft.com/office/drawing/2016/5/14/chartex" xmlns:mc="http://schemas.openxmlformats.org/markup-compatibility/2006" xmlns:aink="http://schemas.microsoft.com/office/drawing/2016/ink" xmlns:am3d="http://schemas.microsoft.com/office/drawing/2017/model3d" xmlns:o="urn:schemas-microsoft-com:office:office" xmlns:oel="http://schemas.microsoft.com/office/2019/extlst" xmlns:r="http://schemas.openxmlformats.org/officeDocument/2006/relationships" xmlns:m="http://schemas.openxmlformats.org/officeDocument/2006/math" xmlns:v="urn:schemas-microsoft-com:vml" xmlns:wp14="http://schemas.microsoft.com/office/word/2010/wordprocessingDrawing" xmlns:wp="http://schemas.openxmlformats.org/drawingml/2006/wordprocessingDrawing" xmlns:w10="urn:schemas-microsoft-com:office:word" xmlns:w="http://schemas.openxmlformats.org/wordprocessingml/2006/main" xmlns:w14="http://schemas.microsoft.com/office/word/2010/wordml" xmlns:w15="http://schemas.microsoft.com/office/word/2012/wordml" xmlns:w16cex="http://schemas.microsoft.com/office/word/2018/wordml/cex" xmlns:w16cid="http://schemas.microsoft.com/office/word/2016/wordml/cid" xmlns:w16="http://schemas.microsoft.com/office/word/2018/wordml" xmlns:w16sdtdh="http://schemas.microsoft.com/office/word/2020/wordml/sdtdatahash" xmlns:w16se="http://schemas.microsoft.com/office/word/2015/wordml/symex" xmlns:wpg="http://schemas.microsoft.com/office/word/2010/wordprocessingGroup" xmlns:wpi="http://schemas.microsoft.com/office/word/2010/wordprocessingInk" xmlns:wne="http://schemas.microsoft.com/office/word/2006/wordml" xmlns:wps="http://schemas.microsoft.com/office/word/2010/wordprocessingShape" mc:Ignorable="w14 w15 w16se w16cid w16 w16cex w16sdtdh wp14">
   <w:p>
     <w:pPr>
       <w:pStyle w:val="a7"/>
@@ -2903,7 +2590,7 @@
 </file>
 
 <file path=word/header3.xml><?xml version="1.0" encoding="utf-8"?>
-<w:hdr xmlns:wpc="http://schemas.microsoft.com/office/word/2010/wordprocessingCanvas" xmlns:mc="http://schemas.openxmlformats.org/markup-compatibility/2006" xmlns:o="urn:schemas-microsoft-com:office:office" xmlns:r="http://schemas.openxmlformats.org/officeDocument/2006/relationships" xmlns:m="http://schemas.openxmlformats.org/officeDocument/2006/math" xmlns:v="urn:schemas-microsoft-com:vml" xmlns:wp14="http://schemas.microsoft.com/office/word/2010/wordprocessingDrawing" xmlns:wp="http://schemas.openxmlformats.org/drawingml/2006/wordprocessingDrawing" xmlns:w10="urn:schemas-microsoft-com:office:word" xmlns:w="http://schemas.openxmlformats.org/wordprocessingml/2006/main" xmlns:w14="http://schemas.microsoft.com/office/word/2010/wordml" xmlns:w15="http://schemas.microsoft.com/office/word/2012/wordml" xmlns:wpg="http://schemas.microsoft.com/office/word/2010/wordprocessingGroup" xmlns:wpi="http://schemas.microsoft.com/office/word/2010/wordprocessingInk" xmlns:wne="http://schemas.microsoft.com/office/word/2006/wordml" xmlns:wps="http://schemas.microsoft.com/office/word/2010/wordprocessingShape" mc:Ignorable="w14 w15 wp14">
+<w:hdr xmlns:wpc="http://schemas.microsoft.com/office/word/2010/wordprocessingCanvas" xmlns:cx="http://schemas.microsoft.com/office/drawing/2014/chartex" xmlns:cx1="http://schemas.microsoft.com/office/drawing/2015/9/8/chartex" xmlns:cx2="http://schemas.microsoft.com/office/drawing/2015/10/21/chartex" xmlns:cx3="http://schemas.microsoft.com/office/drawing/2016/5/9/chartex" xmlns:cx4="http://schemas.microsoft.com/office/drawing/2016/5/10/chartex" xmlns:cx5="http://schemas.microsoft.com/office/drawing/2016/5/11/chartex" xmlns:cx6="http://schemas.microsoft.com/office/drawing/2016/5/12/chartex" xmlns:cx7="http://schemas.microsoft.com/office/drawing/2016/5/13/chartex" xmlns:cx8="http://schemas.microsoft.com/office/drawing/2016/5/14/chartex" xmlns:mc="http://schemas.openxmlformats.org/markup-compatibility/2006" xmlns:aink="http://schemas.microsoft.com/office/drawing/2016/ink" xmlns:am3d="http://schemas.microsoft.com/office/drawing/2017/model3d" xmlns:o="urn:schemas-microsoft-com:office:office" xmlns:oel="http://schemas.microsoft.com/office/2019/extlst" xmlns:r="http://schemas.openxmlformats.org/officeDocument/2006/relationships" xmlns:m="http://schemas.openxmlformats.org/officeDocument/2006/math" xmlns:v="urn:schemas-microsoft-com:vml" xmlns:wp14="http://schemas.microsoft.com/office/word/2010/wordprocessingDrawing" xmlns:wp="http://schemas.openxmlformats.org/drawingml/2006/wordprocessingDrawing" xmlns:w10="urn:schemas-microsoft-com:office:word" xmlns:w="http://schemas.openxmlformats.org/wordprocessingml/2006/main" xmlns:w14="http://schemas.microsoft.com/office/word/2010/wordml" xmlns:w15="http://schemas.microsoft.com/office/word/2012/wordml" xmlns:w16cex="http://schemas.microsoft.com/office/word/2018/wordml/cex" xmlns:w16cid="http://schemas.microsoft.com/office/word/2016/wordml/cid" xmlns:w16="http://schemas.microsoft.com/office/word/2018/wordml" xmlns:w16sdtdh="http://schemas.microsoft.com/office/word/2020/wordml/sdtdatahash" xmlns:w16se="http://schemas.microsoft.com/office/word/2015/wordml/symex" xmlns:wpg="http://schemas.microsoft.com/office/word/2010/wordprocessingGroup" xmlns:wpi="http://schemas.microsoft.com/office/word/2010/wordprocessingInk" xmlns:wne="http://schemas.microsoft.com/office/word/2006/wordml" xmlns:wps="http://schemas.microsoft.com/office/word/2010/wordprocessingShape" mc:Ignorable="w14 w15 w16se w16cid w16 w16cex w16sdtdh wp14">
   <w:p>
     <w:pPr>
       <w:pStyle w:val="a7"/>
@@ -2913,8 +2600,8 @@
 </file>
 
 <file path=word/numbering.xml><?xml version="1.0" encoding="utf-8"?>
-<w:numbering xmlns:wpc="http://schemas.microsoft.com/office/word/2010/wordprocessingCanvas" xmlns:mc="http://schemas.openxmlformats.org/markup-compatibility/2006" xmlns:o="urn:schemas-microsoft-com:office:office" xmlns:r="http://schemas.openxmlformats.org/officeDocument/2006/relationships" xmlns:m="http://schemas.openxmlformats.org/officeDocument/2006/math" xmlns:v="urn:schemas-microsoft-com:vml" xmlns:wp14="http://schemas.microsoft.com/office/word/2010/wordprocessingDrawing" xmlns:wp="http://schemas.openxmlformats.org/drawingml/2006/wordprocessingDrawing" xmlns:w10="urn:schemas-microsoft-com:office:word" xmlns:w="http://schemas.openxmlformats.org/wordprocessingml/2006/main" xmlns:w14="http://schemas.microsoft.com/office/word/2010/wordml" xmlns:w15="http://schemas.microsoft.com/office/word/2012/wordml" xmlns:wpg="http://schemas.microsoft.com/office/word/2010/wordprocessingGroup" xmlns:wpi="http://schemas.microsoft.com/office/word/2010/wordprocessingInk" xmlns:wne="http://schemas.microsoft.com/office/word/2006/wordml" xmlns:wps="http://schemas.microsoft.com/office/word/2010/wordprocessingShape" mc:Ignorable="w14 w15 wp14">
-  <w:abstractNum w:abstractNumId="0">
+<w:numbering xmlns:wpc="http://schemas.microsoft.com/office/word/2010/wordprocessingCanvas" xmlns:cx="http://schemas.microsoft.com/office/drawing/2014/chartex" xmlns:cx1="http://schemas.microsoft.com/office/drawing/2015/9/8/chartex" xmlns:cx2="http://schemas.microsoft.com/office/drawing/2015/10/21/chartex" xmlns:cx3="http://schemas.microsoft.com/office/drawing/2016/5/9/chartex" xmlns:cx4="http://schemas.microsoft.com/office/drawing/2016/5/10/chartex" xmlns:cx5="http://schemas.microsoft.com/office/drawing/2016/5/11/chartex" xmlns:cx6="http://schemas.microsoft.com/office/drawing/2016/5/12/chartex" xmlns:cx7="http://schemas.microsoft.com/office/drawing/2016/5/13/chartex" xmlns:cx8="http://schemas.microsoft.com/office/drawing/2016/5/14/chartex" xmlns:mc="http://schemas.openxmlformats.org/markup-compatibility/2006" xmlns:aink="http://schemas.microsoft.com/office/drawing/2016/ink" xmlns:am3d="http://schemas.microsoft.com/office/drawing/2017/model3d" xmlns:o="urn:schemas-microsoft-com:office:office" xmlns:oel="http://schemas.microsoft.com/office/2019/extlst" xmlns:r="http://schemas.openxmlformats.org/officeDocument/2006/relationships" xmlns:m="http://schemas.openxmlformats.org/officeDocument/2006/math" xmlns:v="urn:schemas-microsoft-com:vml" xmlns:wp14="http://schemas.microsoft.com/office/word/2010/wordprocessingDrawing" xmlns:wp="http://schemas.openxmlformats.org/drawingml/2006/wordprocessingDrawing" xmlns:w10="urn:schemas-microsoft-com:office:word" xmlns:w="http://schemas.openxmlformats.org/wordprocessingml/2006/main" xmlns:w14="http://schemas.microsoft.com/office/word/2010/wordml" xmlns:w15="http://schemas.microsoft.com/office/word/2012/wordml" xmlns:w16cex="http://schemas.microsoft.com/office/word/2018/wordml/cex" xmlns:w16cid="http://schemas.microsoft.com/office/word/2016/wordml/cid" xmlns:w16="http://schemas.microsoft.com/office/word/2018/wordml" xmlns:w16sdtdh="http://schemas.microsoft.com/office/word/2020/wordml/sdtdatahash" xmlns:w16se="http://schemas.microsoft.com/office/word/2015/wordml/symex" xmlns:wpg="http://schemas.microsoft.com/office/word/2010/wordprocessingGroup" xmlns:wpi="http://schemas.microsoft.com/office/word/2010/wordprocessingInk" xmlns:wne="http://schemas.microsoft.com/office/word/2006/wordml" xmlns:wps="http://schemas.microsoft.com/office/word/2010/wordprocessingShape" mc:Ignorable="w14 w15 w16se w16cid w16 w16cex w16sdtdh wp14">
+  <w:abstractNum w:abstractNumId="0" w15:restartNumberingAfterBreak="0">
     <w:nsid w:val="0C2349EF"/>
     <w:multiLevelType w:val="hybridMultilevel"/>
     <w:tmpl w:val="9DAA2332"/>
@@ -3027,7 +2714,7 @@
       </w:rPr>
     </w:lvl>
   </w:abstractNum>
-  <w:abstractNum w:abstractNumId="1">
+  <w:abstractNum w:abstractNumId="1" w15:restartNumberingAfterBreak="0">
     <w:nsid w:val="27A82029"/>
     <w:multiLevelType w:val="multilevel"/>
     <w:tmpl w:val="0A7A4A7A"/>
@@ -3120,7 +2807,7 @@
       </w:pPr>
     </w:lvl>
   </w:abstractNum>
-  <w:abstractNum w:abstractNumId="2">
+  <w:abstractNum w:abstractNumId="2" w15:restartNumberingAfterBreak="0">
     <w:nsid w:val="3DFD5AB8"/>
     <w:multiLevelType w:val="multilevel"/>
     <w:tmpl w:val="5E7404F8"/>
@@ -3217,7 +2904,7 @@
       </w:pPr>
     </w:lvl>
   </w:abstractNum>
-  <w:abstractNum w:abstractNumId="3">
+  <w:abstractNum w:abstractNumId="3" w15:restartNumberingAfterBreak="0">
     <w:nsid w:val="68CE748F"/>
     <w:multiLevelType w:val="hybridMultilevel"/>
     <w:tmpl w:val="ADDEA948"/>
@@ -3330,7 +3017,96 @@
       </w:rPr>
     </w:lvl>
   </w:abstractNum>
-  <w:abstractNum w:abstractNumId="4">
+  <w:abstractNum w:abstractNumId="4" w15:restartNumberingAfterBreak="0">
+    <w:nsid w:val="6DA93EA2"/>
+    <w:multiLevelType w:val="hybridMultilevel"/>
+    <w:tmpl w:val="49EEB59C"/>
+    <w:lvl w:ilvl="0" w:tplc="0419000F">
+      <w:start w:val="1"/>
+      <w:numFmt w:val="decimal"/>
+      <w:lvlText w:val="%1."/>
+      <w:lvlJc w:val="left"/>
+      <w:pPr>
+        <w:ind w:left="720" w:hanging="360"/>
+      </w:pPr>
+      <w:rPr>
+        <w:rFonts w:hint="default"/>
+      </w:rPr>
+    </w:lvl>
+    <w:lvl w:ilvl="1" w:tplc="04190019" w:tentative="1">
+      <w:start w:val="1"/>
+      <w:numFmt w:val="lowerLetter"/>
+      <w:lvlText w:val="%2."/>
+      <w:lvlJc w:val="left"/>
+      <w:pPr>
+        <w:ind w:left="1440" w:hanging="360"/>
+      </w:pPr>
+    </w:lvl>
+    <w:lvl w:ilvl="2" w:tplc="0419001B" w:tentative="1">
+      <w:start w:val="1"/>
+      <w:numFmt w:val="lowerRoman"/>
+      <w:lvlText w:val="%3."/>
+      <w:lvlJc w:val="right"/>
+      <w:pPr>
+        <w:ind w:left="2160" w:hanging="180"/>
+      </w:pPr>
+    </w:lvl>
+    <w:lvl w:ilvl="3" w:tplc="0419000F" w:tentative="1">
+      <w:start w:val="1"/>
+      <w:numFmt w:val="decimal"/>
+      <w:lvlText w:val="%4."/>
+      <w:lvlJc w:val="left"/>
+      <w:pPr>
+        <w:ind w:left="2880" w:hanging="360"/>
+      </w:pPr>
+    </w:lvl>
+    <w:lvl w:ilvl="4" w:tplc="04190019" w:tentative="1">
+      <w:start w:val="1"/>
+      <w:numFmt w:val="lowerLetter"/>
+      <w:lvlText w:val="%5."/>
+      <w:lvlJc w:val="left"/>
+      <w:pPr>
+        <w:ind w:left="3600" w:hanging="360"/>
+      </w:pPr>
+    </w:lvl>
+    <w:lvl w:ilvl="5" w:tplc="0419001B" w:tentative="1">
+      <w:start w:val="1"/>
+      <w:numFmt w:val="lowerRoman"/>
+      <w:lvlText w:val="%6."/>
+      <w:lvlJc w:val="right"/>
+      <w:pPr>
+        <w:ind w:left="4320" w:hanging="180"/>
+      </w:pPr>
+    </w:lvl>
+    <w:lvl w:ilvl="6" w:tplc="0419000F" w:tentative="1">
+      <w:start w:val="1"/>
+      <w:numFmt w:val="decimal"/>
+      <w:lvlText w:val="%7."/>
+      <w:lvlJc w:val="left"/>
+      <w:pPr>
+        <w:ind w:left="5040" w:hanging="360"/>
+      </w:pPr>
+    </w:lvl>
+    <w:lvl w:ilvl="7" w:tplc="04190019" w:tentative="1">
+      <w:start w:val="1"/>
+      <w:numFmt w:val="lowerLetter"/>
+      <w:lvlText w:val="%8."/>
+      <w:lvlJc w:val="left"/>
+      <w:pPr>
+        <w:ind w:left="5760" w:hanging="360"/>
+      </w:pPr>
+    </w:lvl>
+    <w:lvl w:ilvl="8" w:tplc="0419001B" w:tentative="1">
+      <w:start w:val="1"/>
+      <w:numFmt w:val="lowerRoman"/>
+      <w:lvlText w:val="%9."/>
+      <w:lvlJc w:val="right"/>
+      <w:pPr>
+        <w:ind w:left="6480" w:hanging="180"/>
+      </w:pPr>
+    </w:lvl>
+  </w:abstractNum>
+  <w:abstractNum w:abstractNumId="5" w15:restartNumberingAfterBreak="0">
     <w:nsid w:val="7F6A6CE6"/>
     <w:multiLevelType w:val="multilevel"/>
     <w:tmpl w:val="5E7404F8"/>
@@ -3427,13 +3203,13 @@
       </w:pPr>
     </w:lvl>
   </w:abstractNum>
-  <w:num w:numId="1">
+  <w:num w:numId="1" w16cid:durableId="565602846">
     <w:abstractNumId w:val="1"/>
   </w:num>
-  <w:num w:numId="2">
+  <w:num w:numId="2" w16cid:durableId="526992686">
     <w:abstractNumId w:val="0"/>
   </w:num>
-  <w:num w:numId="3">
+  <w:num w:numId="3" w16cid:durableId="1745107881">
     <w:abstractNumId w:val="2"/>
     <w:lvlOverride w:ilvl="0">
       <w:startOverride w:val="1"/>
@@ -3463,17 +3239,20 @@
       <w:startOverride w:val="1"/>
     </w:lvlOverride>
   </w:num>
-  <w:num w:numId="4">
+  <w:num w:numId="4" w16cid:durableId="1562935268">
+    <w:abstractNumId w:val="5"/>
+  </w:num>
+  <w:num w:numId="5" w16cid:durableId="861289081">
+    <w:abstractNumId w:val="3"/>
+  </w:num>
+  <w:num w:numId="6" w16cid:durableId="104690152">
     <w:abstractNumId w:val="4"/>
-  </w:num>
-  <w:num w:numId="5">
-    <w:abstractNumId w:val="3"/>
   </w:num>
 </w:numbering>
 </file>
 
 <file path=word/styles.xml><?xml version="1.0" encoding="utf-8"?>
-<w:styles xmlns:mc="http://schemas.openxmlformats.org/markup-compatibility/2006" xmlns:r="http://schemas.openxmlformats.org/officeDocument/2006/relationships" xmlns:w="http://schemas.openxmlformats.org/wordprocessingml/2006/main" xmlns:w14="http://schemas.microsoft.com/office/word/2010/wordml" xmlns:w15="http://schemas.microsoft.com/office/word/2012/wordml" mc:Ignorable="w14 w15">
+<w:styles xmlns:mc="http://schemas.openxmlformats.org/markup-compatibility/2006" xmlns:r="http://schemas.openxmlformats.org/officeDocument/2006/relationships" xmlns:w="http://schemas.openxmlformats.org/wordprocessingml/2006/main" xmlns:w14="http://schemas.microsoft.com/office/word/2010/wordml" xmlns:w15="http://schemas.microsoft.com/office/word/2012/wordml" xmlns:w16cex="http://schemas.microsoft.com/office/word/2018/wordml/cex" xmlns:w16cid="http://schemas.microsoft.com/office/word/2016/wordml/cid" xmlns:w16="http://schemas.microsoft.com/office/word/2018/wordml" xmlns:w16sdtdh="http://schemas.microsoft.com/office/word/2020/wordml/sdtdatahash" xmlns:w16se="http://schemas.microsoft.com/office/word/2015/wordml/symex" mc:Ignorable="w14 w15 w16se w16cid w16 w16cex w16sdtdh">
   <w:docDefaults>
     <w:rPrDefault>
       <w:rPr>
@@ -3489,7 +3268,7 @@
       </w:pPr>
     </w:pPrDefault>
   </w:docDefaults>
-  <w:latentStyles w:defLockedState="0" w:defUIPriority="99" w:defSemiHidden="0" w:defUnhideWhenUsed="0" w:defQFormat="0" w:count="371">
+  <w:latentStyles w:defLockedState="0" w:defUIPriority="99" w:defSemiHidden="0" w:defUnhideWhenUsed="0" w:defQFormat="0" w:count="376">
     <w:lsdException w:name="Normal" w:uiPriority="0" w:qFormat="1"/>
     <w:lsdException w:name="heading 1" w:uiPriority="9" w:qFormat="1"/>
     <w:lsdException w:name="heading 2" w:semiHidden="1" w:uiPriority="9" w:unhideWhenUsed="1" w:qFormat="1"/>
@@ -3861,6 +3640,11 @@
     <w:lsdException w:name="List Table 5 Dark Accent 6" w:uiPriority="50"/>
     <w:lsdException w:name="List Table 6 Colorful Accent 6" w:uiPriority="51"/>
     <w:lsdException w:name="List Table 7 Colorful Accent 6" w:uiPriority="52"/>
+    <w:lsdException w:name="Mention" w:semiHidden="1" w:unhideWhenUsed="1"/>
+    <w:lsdException w:name="Smart Hyperlink" w:semiHidden="1" w:unhideWhenUsed="1"/>
+    <w:lsdException w:name="Hashtag" w:semiHidden="1" w:unhideWhenUsed="1"/>
+    <w:lsdException w:name="Unresolved Mention" w:semiHidden="1" w:unhideWhenUsed="1"/>
+    <w:lsdException w:name="Smart Link" w:semiHidden="1" w:unhideWhenUsed="1"/>
   </w:latentStyles>
   <w:style w:type="paragraph" w:default="1" w:styleId="a">
     <w:name w:val="Normal"/>
@@ -3879,7 +3663,6 @@
   <w:style w:type="character" w:default="1" w:styleId="a0">
     <w:name w:val="Default Paragraph Font"/>
     <w:uiPriority w:val="1"/>
-    <w:semiHidden/>
     <w:unhideWhenUsed/>
   </w:style>
   <w:style w:type="table" w:default="1" w:styleId="a1">
